--- a/GraphicsApplication/AMG Graphics Checklist for Submission 2021.docx
+++ b/GraphicsApplication/AMG Graphics Checklist for Submission 2021.docx
@@ -1,6 +1,6 @@
 
 <file path=word/document.xml><?xml version="1.0" encoding="utf-8"?>
-<w:document xmlns:wpc="http://schemas.microsoft.com/office/word/2010/wordprocessingCanvas" xmlns:cx="http://schemas.microsoft.com/office/drawing/2014/chartex" xmlns:cx1="http://schemas.microsoft.com/office/drawing/2015/9/8/chartex" xmlns:cx2="http://schemas.microsoft.com/office/drawing/2015/10/21/chartex" xmlns:cx3="http://schemas.microsoft.com/office/drawing/2016/5/9/chartex" xmlns:cx4="http://schemas.microsoft.com/office/drawing/2016/5/10/chartex" xmlns:cx5="http://schemas.microsoft.com/office/drawing/2016/5/11/chartex" xmlns:cx6="http://schemas.microsoft.com/office/drawing/2016/5/12/chartex" xmlns:cx7="http://schemas.microsoft.com/office/drawing/2016/5/13/chartex" xmlns:cx8="http://schemas.microsoft.com/office/drawing/2016/5/14/chartex" xmlns:mc="http://schemas.openxmlformats.org/markup-compatibility/2006" xmlns:aink="http://schemas.microsoft.com/office/drawing/2016/ink" xmlns:am3d="http://schemas.microsoft.com/office/drawing/2017/model3d" xmlns:o="urn:schemas-microsoft-com:office:office" xmlns:r="http://schemas.openxmlformats.org/officeDocument/2006/relationships" xmlns:m="http://schemas.openxmlformats.org/officeDocument/2006/math" xmlns:v="urn:schemas-microsoft-com:vml" xmlns:wp14="http://schemas.microsoft.com/office/word/2010/wordprocessingDrawing" xmlns:wp="http://schemas.openxmlformats.org/drawingml/2006/wordprocessingDrawing" xmlns:w10="urn:schemas-microsoft-com:office:word" xmlns:w="http://schemas.openxmlformats.org/wordprocessingml/2006/main" xmlns:w14="http://schemas.microsoft.com/office/word/2010/wordml" xmlns:w15="http://schemas.microsoft.com/office/word/2012/wordml" xmlns:w16cex="http://schemas.microsoft.com/office/word/2018/wordml/cex" xmlns:w16cid="http://schemas.microsoft.com/office/word/2016/wordml/cid" xmlns:w16="http://schemas.microsoft.com/office/word/2018/wordml" xmlns:w16sdtdh="http://schemas.microsoft.com/office/word/2020/wordml/sdtdatahash" xmlns:w16se="http://schemas.microsoft.com/office/word/2015/wordml/symex" xmlns:wpg="http://schemas.microsoft.com/office/word/2010/wordprocessingGroup" xmlns:wpi="http://schemas.microsoft.com/office/word/2010/wordprocessingInk" xmlns:wne="http://schemas.microsoft.com/office/word/2006/wordml" xmlns:wps="http://schemas.microsoft.com/office/word/2010/wordprocessingShape" mc:Ignorable="w14 w15 w16se w16cid w16 w16cex w16sdtdh wp14">
+<w:document xmlns:wpc="http://schemas.microsoft.com/office/word/2010/wordprocessingCanvas" xmlns:cx="http://schemas.microsoft.com/office/drawing/2014/chartex" xmlns:cx1="http://schemas.microsoft.com/office/drawing/2015/9/8/chartex" xmlns:cx2="http://schemas.microsoft.com/office/drawing/2015/10/21/chartex" xmlns:cx3="http://schemas.microsoft.com/office/drawing/2016/5/9/chartex" xmlns:cx4="http://schemas.microsoft.com/office/drawing/2016/5/10/chartex" xmlns:cx5="http://schemas.microsoft.com/office/drawing/2016/5/11/chartex" xmlns:cx6="http://schemas.microsoft.com/office/drawing/2016/5/12/chartex" xmlns:cx7="http://schemas.microsoft.com/office/drawing/2016/5/13/chartex" xmlns:cx8="http://schemas.microsoft.com/office/drawing/2016/5/14/chartex" xmlns:mc="http://schemas.openxmlformats.org/markup-compatibility/2006" xmlns:aink="http://schemas.microsoft.com/office/drawing/2016/ink" xmlns:am3d="http://schemas.microsoft.com/office/drawing/2017/model3d" xmlns:o="urn:schemas-microsoft-com:office:office" xmlns:oel="http://schemas.microsoft.com/office/2019/extlst" xmlns:r="http://schemas.openxmlformats.org/officeDocument/2006/relationships" xmlns:m="http://schemas.openxmlformats.org/officeDocument/2006/math" xmlns:v="urn:schemas-microsoft-com:vml" xmlns:wp14="http://schemas.microsoft.com/office/word/2010/wordprocessingDrawing" xmlns:wp="http://schemas.openxmlformats.org/drawingml/2006/wordprocessingDrawing" xmlns:w10="urn:schemas-microsoft-com:office:word" xmlns:w="http://schemas.openxmlformats.org/wordprocessingml/2006/main" xmlns:w14="http://schemas.microsoft.com/office/word/2010/wordml" xmlns:w15="http://schemas.microsoft.com/office/word/2012/wordml" xmlns:w16cex="http://schemas.microsoft.com/office/word/2018/wordml/cex" xmlns:w16cid="http://schemas.microsoft.com/office/word/2016/wordml/cid" xmlns:w16="http://schemas.microsoft.com/office/word/2018/wordml" xmlns:w16sdtdh="http://schemas.microsoft.com/office/word/2020/wordml/sdtdatahash" xmlns:w16se="http://schemas.microsoft.com/office/word/2015/wordml/symex" xmlns:wpg="http://schemas.microsoft.com/office/word/2010/wordprocessingGroup" xmlns:wpi="http://schemas.microsoft.com/office/word/2010/wordprocessingInk" xmlns:wne="http://schemas.microsoft.com/office/word/2006/wordml" xmlns:wps="http://schemas.microsoft.com/office/word/2010/wordprocessingShape" mc:Ignorable="w14 w15 w16se w16cid w16 w16cex w16sdtdh wp14">
   <w:body>
     <w:p>
       <w:pPr>
@@ -468,15 +468,7 @@
           </w:tcPr>
           <w:p>
             <w:r>
-              <w:t xml:space="preserve">The effect menu can be changed to allow for the image to be brightened/darkened/contrast and negative. This uses a LUT table found in the </w:t>
-            </w:r>
-            <w:proofErr w:type="spellStart"/>
-            <w:r>
-              <w:t>GraphicsApplication</w:t>
-            </w:r>
-            <w:proofErr w:type="spellEnd"/>
-            <w:r>
-              <w:t xml:space="preserve"> processing tab</w:t>
+              <w:t>The effect menu can be changed to allow for the image to be brightened/darkened/contrast and negative. This uses a LUT table found in the GraphicsApplication processing tab</w:t>
             </w:r>
           </w:p>
         </w:tc>
@@ -783,13 +775,24 @@
           <w:tcPr>
             <w:tcW w:w="851" w:type="dxa"/>
           </w:tcPr>
-          <w:p/>
+          <w:p>
+            <w:r>
+              <w:t>X</w:t>
+            </w:r>
+          </w:p>
         </w:tc>
         <w:tc>
           <w:tcPr>
             <w:tcW w:w="2126" w:type="dxa"/>
           </w:tcPr>
-          <w:p/>
+          <w:p>
+            <w:r>
+              <w:t xml:space="preserve">These dead shapes </w:t>
+            </w:r>
+            <w:r>
+              <w:t>are no longer useful due to the live shapes being created.</w:t>
+            </w:r>
+          </w:p>
         </w:tc>
         <w:tc>
           <w:tcPr>
@@ -968,6 +971,7 @@
                 <w:sz w:val="18"/>
                 <w:szCs w:val="18"/>
               </w:rPr>
+              <w:lastRenderedPageBreak/>
               <w:t>Mid 2.2-High 2.1</w:t>
             </w:r>
           </w:p>
@@ -1008,11 +1012,7 @@
           </w:tcPr>
           <w:p>
             <w:r>
-              <w:t xml:space="preserve">To select and delete a Live Shape, the </w:t>
-            </w:r>
-            <w:r>
-              <w:lastRenderedPageBreak/>
-              <w:t>user must press on the “select” button. Once a shape i</w:t>
+              <w:t>To select and delete a Live Shape, the user must press on the “select” button. Once a shape i</w:t>
             </w:r>
             <w:r>
               <w:t>s selected, it will appear red. Pressing on the “Backspace” key will delete the selected image.</w:t>
@@ -1432,15 +1432,7 @@
               <w:t xml:space="preserve">Drawing </w:t>
             </w:r>
             <w:r>
-              <w:t xml:space="preserve">Bezier or </w:t>
-            </w:r>
-            <w:proofErr w:type="spellStart"/>
-            <w:r>
-              <w:t>Catmull</w:t>
-            </w:r>
-            <w:proofErr w:type="spellEnd"/>
-            <w:r>
-              <w:t xml:space="preserve">-Rom </w:t>
+              <w:t xml:space="preserve">Bezier or Catmull-Rom </w:t>
             </w:r>
             <w:r>
               <w:t>Curves of any type</w:t>
@@ -1609,15 +1601,7 @@
           </w:tcPr>
           <w:p>
             <w:r>
-              <w:t xml:space="preserve">User buttons have been used of the </w:t>
-            </w:r>
-            <w:proofErr w:type="spellStart"/>
-            <w:r>
-              <w:t>SimpleUI</w:t>
-            </w:r>
-            <w:proofErr w:type="spellEnd"/>
-            <w:r>
-              <w:t xml:space="preserve"> examples. They are laid out in </w:t>
+              <w:t xml:space="preserve">User buttons have been used of the SimpleUI examples. They are laid out in </w:t>
             </w:r>
             <w:r>
               <w:t>an</w:t>
@@ -1712,23 +1696,7 @@
               <w:t xml:space="preserve">load and save files. </w:t>
             </w:r>
             <w:r>
-              <w:t xml:space="preserve">Any image type can be loaded in for example (jpg and </w:t>
-            </w:r>
-            <w:proofErr w:type="spellStart"/>
-            <w:r>
-              <w:t>png</w:t>
-            </w:r>
-            <w:proofErr w:type="spellEnd"/>
-            <w:r>
-              <w:t xml:space="preserve">). Saving the files produces a </w:t>
-            </w:r>
-            <w:proofErr w:type="spellStart"/>
-            <w:r>
-              <w:t>tif</w:t>
-            </w:r>
-            <w:proofErr w:type="spellEnd"/>
-            <w:r>
-              <w:t xml:space="preserve"> file. </w:t>
+              <w:t xml:space="preserve">Any image type can be loaded in for example (jpg and png). Saving the files produces a tif file. </w:t>
             </w:r>
           </w:p>
         </w:tc>
@@ -2129,6 +2097,7 @@
                 <w:sz w:val="18"/>
                 <w:szCs w:val="18"/>
               </w:rPr>
+              <w:lastRenderedPageBreak/>
               <w:t>1</w:t>
             </w:r>
             <w:r>
@@ -2226,7 +2195,6 @@
                 <w:sz w:val="18"/>
                 <w:szCs w:val="18"/>
               </w:rPr>
-              <w:lastRenderedPageBreak/>
               <w:t>1</w:t>
             </w:r>
             <w:r>
@@ -2464,7 +2432,7 @@
 </file>
 
 <file path=word/endnotes.xml><?xml version="1.0" encoding="utf-8"?>
-<w:endnotes xmlns:wpc="http://schemas.microsoft.com/office/word/2010/wordprocessingCanvas" xmlns:cx="http://schemas.microsoft.com/office/drawing/2014/chartex" xmlns:cx1="http://schemas.microsoft.com/office/drawing/2015/9/8/chartex" xmlns:cx2="http://schemas.microsoft.com/office/drawing/2015/10/21/chartex" xmlns:cx3="http://schemas.microsoft.com/office/drawing/2016/5/9/chartex" xmlns:cx4="http://schemas.microsoft.com/office/drawing/2016/5/10/chartex" xmlns:cx5="http://schemas.microsoft.com/office/drawing/2016/5/11/chartex" xmlns:cx6="http://schemas.microsoft.com/office/drawing/2016/5/12/chartex" xmlns:cx7="http://schemas.microsoft.com/office/drawing/2016/5/13/chartex" xmlns:cx8="http://schemas.microsoft.com/office/drawing/2016/5/14/chartex" xmlns:mc="http://schemas.openxmlformats.org/markup-compatibility/2006" xmlns:aink="http://schemas.microsoft.com/office/drawing/2016/ink" xmlns:am3d="http://schemas.microsoft.com/office/drawing/2017/model3d" xmlns:o="urn:schemas-microsoft-com:office:office" xmlns:r="http://schemas.openxmlformats.org/officeDocument/2006/relationships" xmlns:m="http://schemas.openxmlformats.org/officeDocument/2006/math" xmlns:v="urn:schemas-microsoft-com:vml" xmlns:wp14="http://schemas.microsoft.com/office/word/2010/wordprocessingDrawing" xmlns:wp="http://schemas.openxmlformats.org/drawingml/2006/wordprocessingDrawing" xmlns:w10="urn:schemas-microsoft-com:office:word" xmlns:w="http://schemas.openxmlformats.org/wordprocessingml/2006/main" xmlns:w14="http://schemas.microsoft.com/office/word/2010/wordml" xmlns:w15="http://schemas.microsoft.com/office/word/2012/wordml" xmlns:w16cex="http://schemas.microsoft.com/office/word/2018/wordml/cex" xmlns:w16cid="http://schemas.microsoft.com/office/word/2016/wordml/cid" xmlns:w16="http://schemas.microsoft.com/office/word/2018/wordml" xmlns:w16sdtdh="http://schemas.microsoft.com/office/word/2020/wordml/sdtdatahash" xmlns:w16se="http://schemas.microsoft.com/office/word/2015/wordml/symex" xmlns:wpg="http://schemas.microsoft.com/office/word/2010/wordprocessingGroup" xmlns:wpi="http://schemas.microsoft.com/office/word/2010/wordprocessingInk" xmlns:wne="http://schemas.microsoft.com/office/word/2006/wordml" xmlns:wps="http://schemas.microsoft.com/office/word/2010/wordprocessingShape" mc:Ignorable="w14 w15 w16se w16cid w16 w16cex w16sdtdh wp14">
+<w:endnotes xmlns:wpc="http://schemas.microsoft.com/office/word/2010/wordprocessingCanvas" xmlns:cx="http://schemas.microsoft.com/office/drawing/2014/chartex" xmlns:cx1="http://schemas.microsoft.com/office/drawing/2015/9/8/chartex" xmlns:cx2="http://schemas.microsoft.com/office/drawing/2015/10/21/chartex" xmlns:cx3="http://schemas.microsoft.com/office/drawing/2016/5/9/chartex" xmlns:cx4="http://schemas.microsoft.com/office/drawing/2016/5/10/chartex" xmlns:cx5="http://schemas.microsoft.com/office/drawing/2016/5/11/chartex" xmlns:cx6="http://schemas.microsoft.com/office/drawing/2016/5/12/chartex" xmlns:cx7="http://schemas.microsoft.com/office/drawing/2016/5/13/chartex" xmlns:cx8="http://schemas.microsoft.com/office/drawing/2016/5/14/chartex" xmlns:mc="http://schemas.openxmlformats.org/markup-compatibility/2006" xmlns:aink="http://schemas.microsoft.com/office/drawing/2016/ink" xmlns:am3d="http://schemas.microsoft.com/office/drawing/2017/model3d" xmlns:o="urn:schemas-microsoft-com:office:office" xmlns:oel="http://schemas.microsoft.com/office/2019/extlst" xmlns:r="http://schemas.openxmlformats.org/officeDocument/2006/relationships" xmlns:m="http://schemas.openxmlformats.org/officeDocument/2006/math" xmlns:v="urn:schemas-microsoft-com:vml" xmlns:wp14="http://schemas.microsoft.com/office/word/2010/wordprocessingDrawing" xmlns:wp="http://schemas.openxmlformats.org/drawingml/2006/wordprocessingDrawing" xmlns:w10="urn:schemas-microsoft-com:office:word" xmlns:w="http://schemas.openxmlformats.org/wordprocessingml/2006/main" xmlns:w14="http://schemas.microsoft.com/office/word/2010/wordml" xmlns:w15="http://schemas.microsoft.com/office/word/2012/wordml" xmlns:w16cex="http://schemas.microsoft.com/office/word/2018/wordml/cex" xmlns:w16cid="http://schemas.microsoft.com/office/word/2016/wordml/cid" xmlns:w16="http://schemas.microsoft.com/office/word/2018/wordml" xmlns:w16sdtdh="http://schemas.microsoft.com/office/word/2020/wordml/sdtdatahash" xmlns:w16se="http://schemas.microsoft.com/office/word/2015/wordml/symex" xmlns:wpg="http://schemas.microsoft.com/office/word/2010/wordprocessingGroup" xmlns:wpi="http://schemas.microsoft.com/office/word/2010/wordprocessingInk" xmlns:wne="http://schemas.microsoft.com/office/word/2006/wordml" xmlns:wps="http://schemas.microsoft.com/office/word/2010/wordprocessingShape" mc:Ignorable="w14 w15 w16se w16cid w16 w16cex w16sdtdh wp14">
   <w:endnote w:type="separator" w:id="-1">
     <w:p>
       <w:pPr>
@@ -2489,7 +2457,7 @@
 </file>
 
 <file path=word/footnotes.xml><?xml version="1.0" encoding="utf-8"?>
-<w:footnotes xmlns:wpc="http://schemas.microsoft.com/office/word/2010/wordprocessingCanvas" xmlns:cx="http://schemas.microsoft.com/office/drawing/2014/chartex" xmlns:cx1="http://schemas.microsoft.com/office/drawing/2015/9/8/chartex" xmlns:cx2="http://schemas.microsoft.com/office/drawing/2015/10/21/chartex" xmlns:cx3="http://schemas.microsoft.com/office/drawing/2016/5/9/chartex" xmlns:cx4="http://schemas.microsoft.com/office/drawing/2016/5/10/chartex" xmlns:cx5="http://schemas.microsoft.com/office/drawing/2016/5/11/chartex" xmlns:cx6="http://schemas.microsoft.com/office/drawing/2016/5/12/chartex" xmlns:cx7="http://schemas.microsoft.com/office/drawing/2016/5/13/chartex" xmlns:cx8="http://schemas.microsoft.com/office/drawing/2016/5/14/chartex" xmlns:mc="http://schemas.openxmlformats.org/markup-compatibility/2006" xmlns:aink="http://schemas.microsoft.com/office/drawing/2016/ink" xmlns:am3d="http://schemas.microsoft.com/office/drawing/2017/model3d" xmlns:o="urn:schemas-microsoft-com:office:office" xmlns:r="http://schemas.openxmlformats.org/officeDocument/2006/relationships" xmlns:m="http://schemas.openxmlformats.org/officeDocument/2006/math" xmlns:v="urn:schemas-microsoft-com:vml" xmlns:wp14="http://schemas.microsoft.com/office/word/2010/wordprocessingDrawing" xmlns:wp="http://schemas.openxmlformats.org/drawingml/2006/wordprocessingDrawing" xmlns:w10="urn:schemas-microsoft-com:office:word" xmlns:w="http://schemas.openxmlformats.org/wordprocessingml/2006/main" xmlns:w14="http://schemas.microsoft.com/office/word/2010/wordml" xmlns:w15="http://schemas.microsoft.com/office/word/2012/wordml" xmlns:w16cex="http://schemas.microsoft.com/office/word/2018/wordml/cex" xmlns:w16cid="http://schemas.microsoft.com/office/word/2016/wordml/cid" xmlns:w16="http://schemas.microsoft.com/office/word/2018/wordml" xmlns:w16sdtdh="http://schemas.microsoft.com/office/word/2020/wordml/sdtdatahash" xmlns:w16se="http://schemas.microsoft.com/office/word/2015/wordml/symex" xmlns:wpg="http://schemas.microsoft.com/office/word/2010/wordprocessingGroup" xmlns:wpi="http://schemas.microsoft.com/office/word/2010/wordprocessingInk" xmlns:wne="http://schemas.microsoft.com/office/word/2006/wordml" xmlns:wps="http://schemas.microsoft.com/office/word/2010/wordprocessingShape" mc:Ignorable="w14 w15 w16se w16cid w16 w16cex w16sdtdh wp14">
+<w:footnotes xmlns:wpc="http://schemas.microsoft.com/office/word/2010/wordprocessingCanvas" xmlns:cx="http://schemas.microsoft.com/office/drawing/2014/chartex" xmlns:cx1="http://schemas.microsoft.com/office/drawing/2015/9/8/chartex" xmlns:cx2="http://schemas.microsoft.com/office/drawing/2015/10/21/chartex" xmlns:cx3="http://schemas.microsoft.com/office/drawing/2016/5/9/chartex" xmlns:cx4="http://schemas.microsoft.com/office/drawing/2016/5/10/chartex" xmlns:cx5="http://schemas.microsoft.com/office/drawing/2016/5/11/chartex" xmlns:cx6="http://schemas.microsoft.com/office/drawing/2016/5/12/chartex" xmlns:cx7="http://schemas.microsoft.com/office/drawing/2016/5/13/chartex" xmlns:cx8="http://schemas.microsoft.com/office/drawing/2016/5/14/chartex" xmlns:mc="http://schemas.openxmlformats.org/markup-compatibility/2006" xmlns:aink="http://schemas.microsoft.com/office/drawing/2016/ink" xmlns:am3d="http://schemas.microsoft.com/office/drawing/2017/model3d" xmlns:o="urn:schemas-microsoft-com:office:office" xmlns:oel="http://schemas.microsoft.com/office/2019/extlst" xmlns:r="http://schemas.openxmlformats.org/officeDocument/2006/relationships" xmlns:m="http://schemas.openxmlformats.org/officeDocument/2006/math" xmlns:v="urn:schemas-microsoft-com:vml" xmlns:wp14="http://schemas.microsoft.com/office/word/2010/wordprocessingDrawing" xmlns:wp="http://schemas.openxmlformats.org/drawingml/2006/wordprocessingDrawing" xmlns:w10="urn:schemas-microsoft-com:office:word" xmlns:w="http://schemas.openxmlformats.org/wordprocessingml/2006/main" xmlns:w14="http://schemas.microsoft.com/office/word/2010/wordml" xmlns:w15="http://schemas.microsoft.com/office/word/2012/wordml" xmlns:w16cex="http://schemas.microsoft.com/office/word/2018/wordml/cex" xmlns:w16cid="http://schemas.microsoft.com/office/word/2016/wordml/cid" xmlns:w16="http://schemas.microsoft.com/office/word/2018/wordml" xmlns:w16sdtdh="http://schemas.microsoft.com/office/word/2020/wordml/sdtdatahash" xmlns:w16se="http://schemas.microsoft.com/office/word/2015/wordml/symex" xmlns:wpg="http://schemas.microsoft.com/office/word/2010/wordprocessingGroup" xmlns:wpi="http://schemas.microsoft.com/office/word/2010/wordprocessingInk" xmlns:wne="http://schemas.microsoft.com/office/word/2006/wordml" xmlns:wps="http://schemas.microsoft.com/office/word/2010/wordprocessingShape" mc:Ignorable="w14 w15 w16se w16cid w16 w16cex w16sdtdh wp14">
   <w:footnote w:type="separator" w:id="-1">
     <w:p>
       <w:pPr>

--- a/GraphicsApplication/AMG Graphics Checklist for Submission 2021.docx
+++ b/GraphicsApplication/AMG Graphics Checklist for Submission 2021.docx
@@ -240,6 +240,9 @@
             <w:r>
               <w:t>The user can click on the load image button. This image will then be loaded into the application.</w:t>
             </w:r>
+            <w:r>
+              <w:t xml:space="preserve"> Clicking on the Image button will then allow the user to drag the image size to the desired dimensions.</w:t>
+            </w:r>
           </w:p>
         </w:tc>
         <w:tc>
@@ -381,7 +384,11 @@
           <w:tcPr>
             <w:tcW w:w="2126" w:type="dxa"/>
           </w:tcPr>
-          <w:p/>
+          <w:p>
+            <w:r>
+              <w:t>Click on the Undo changes button will return the image back to their original state.</w:t>
+            </w:r>
+          </w:p>
         </w:tc>
         <w:tc>
           <w:tcPr>
@@ -892,6 +899,7 @@
                 <w:sz w:val="18"/>
                 <w:szCs w:val="18"/>
               </w:rPr>
+              <w:lastRenderedPageBreak/>
               <w:t>Mid 2.2-High 2.1</w:t>
             </w:r>
           </w:p>
@@ -971,7 +979,6 @@
                 <w:sz w:val="18"/>
                 <w:szCs w:val="18"/>
               </w:rPr>
-              <w:lastRenderedPageBreak/>
               <w:t>Mid 2.2-High 2.1</w:t>
             </w:r>
           </w:p>
@@ -1920,6 +1927,7 @@
           </w:p>
           <w:p>
             <w:r>
+              <w:lastRenderedPageBreak/>
               <w:t>These are only suggestions… add your own if you think they are sufficiently advanced features</w:t>
             </w:r>
           </w:p>
@@ -2097,7 +2105,6 @@
                 <w:sz w:val="18"/>
                 <w:szCs w:val="18"/>
               </w:rPr>
-              <w:lastRenderedPageBreak/>
               <w:t>1</w:t>
             </w:r>
             <w:r>

--- a/GraphicsApplication/AMG Graphics Checklist for Submission 2021.docx
+++ b/GraphicsApplication/AMG Graphics Checklist for Submission 2021.docx
@@ -378,7 +378,11 @@
           <w:tcPr>
             <w:tcW w:w="851" w:type="dxa"/>
           </w:tcPr>
-          <w:p/>
+          <w:p>
+            <w:r>
+              <w:t>x</w:t>
+            </w:r>
+          </w:p>
         </w:tc>
         <w:tc>
           <w:tcPr>
@@ -386,7 +390,16 @@
           </w:tcPr>
           <w:p>
             <w:r>
-              <w:t>Click on the Undo changes button will return the image back to their original state.</w:t>
+              <w:t xml:space="preserve">Input images can be loaded in via File Dialogues. Image processing is applied by using the LUT tables and the output can be saved. Due to the input and being output being separate. </w:t>
+            </w:r>
+            <w:r>
+              <w:t>Click</w:t>
+            </w:r>
+            <w:r>
+              <w:t>ing</w:t>
+            </w:r>
+            <w:r>
+              <w:t xml:space="preserve"> on the Undo changes button will return the image back to their original state.</w:t>
             </w:r>
           </w:p>
         </w:tc>
@@ -745,6 +758,7 @@
                 <w:sz w:val="18"/>
                 <w:szCs w:val="18"/>
               </w:rPr>
+              <w:lastRenderedPageBreak/>
               <w:t>3rd- Mid 2.2</w:t>
             </w:r>
           </w:p>
@@ -899,7 +913,6 @@
                 <w:sz w:val="18"/>
                 <w:szCs w:val="18"/>
               </w:rPr>
-              <w:lastRenderedPageBreak/>
               <w:t>Mid 2.2-High 2.1</w:t>
             </w:r>
           </w:p>
@@ -1740,6 +1753,7 @@
                 <w:sz w:val="18"/>
                 <w:szCs w:val="18"/>
               </w:rPr>
+              <w:lastRenderedPageBreak/>
               <w:t>Mid 2.2-</w:t>
             </w:r>
             <w:r>
@@ -1927,7 +1941,6 @@
           </w:p>
           <w:p>
             <w:r>
-              <w:lastRenderedPageBreak/>
               <w:t>These are only suggestions… add your own if you think they are sufficiently advanced features</w:t>
             </w:r>
           </w:p>

--- a/GraphicsApplication/AMG Graphics Checklist for Submission 2021.docx
+++ b/GraphicsApplication/AMG Graphics Checklist for Submission 2021.docx
@@ -315,13 +315,21 @@
           <w:tcPr>
             <w:tcW w:w="851" w:type="dxa"/>
           </w:tcPr>
-          <w:p/>
+          <w:p>
+            <w:r>
+              <w:t>X</w:t>
+            </w:r>
+          </w:p>
         </w:tc>
         <w:tc>
           <w:tcPr>
             <w:tcW w:w="2126" w:type="dxa"/>
           </w:tcPr>
-          <w:p/>
+          <w:p>
+            <w:r>
+              <w:t>The user can click on the Grayscale button which changes the select image into Grayscale. NOTE: An image must be loaded and drawn before any photo manipulation can take place</w:t>
+            </w:r>
+          </w:p>
         </w:tc>
         <w:tc>
           <w:tcPr>
@@ -622,6 +630,7 @@
                 <w:sz w:val="18"/>
                 <w:szCs w:val="18"/>
               </w:rPr>
+              <w:lastRenderedPageBreak/>
               <w:t>Low 1</w:t>
             </w:r>
             <w:r>
@@ -758,7 +767,6 @@
                 <w:sz w:val="18"/>
                 <w:szCs w:val="18"/>
               </w:rPr>
-              <w:lastRenderedPageBreak/>
               <w:t>3rd- Mid 2.2</w:t>
             </w:r>
           </w:p>
@@ -1670,6 +1678,7 @@
                 <w:sz w:val="18"/>
                 <w:szCs w:val="18"/>
               </w:rPr>
+              <w:lastRenderedPageBreak/>
               <w:t>Mid 2.2-High 2.1</w:t>
             </w:r>
           </w:p>
@@ -1753,7 +1762,6 @@
                 <w:sz w:val="18"/>
                 <w:szCs w:val="18"/>
               </w:rPr>
-              <w:lastRenderedPageBreak/>
               <w:t>Mid 2.2-</w:t>
             </w:r>
             <w:r>

--- a/GraphicsApplication/AMG Graphics Checklist for Submission 2021.docx
+++ b/GraphicsApplication/AMG Graphics Checklist for Submission 2021.docx
@@ -329,6 +329,9 @@
             <w:r>
               <w:t>The user can click on the Grayscale button which changes the select image into Grayscale. NOTE: An image must be loaded and drawn before any photo manipulation can take place</w:t>
             </w:r>
+            <w:r>
+              <w:t>. An extra button also switches the Red and Green values of an image.</w:t>
+            </w:r>
           </w:p>
         </w:tc>
         <w:tc>
@@ -496,7 +499,11 @@
           </w:tcPr>
           <w:p>
             <w:r>
-              <w:t>The effect menu can be changed to allow for the image to be brightened/darkened/contrast and negative. This uses a LUT table found in the GraphicsApplication processing tab</w:t>
+              <w:t xml:space="preserve">The effect menu can be changed to allow for the image to be brightened/darkened/contrast and negative. This uses a LUT table found in the </w:t>
+            </w:r>
+            <w:r>
+              <w:lastRenderedPageBreak/>
+              <w:t>GraphicsApplication processing tab</w:t>
             </w:r>
           </w:p>
         </w:tc>
@@ -630,7 +637,6 @@
                 <w:sz w:val="18"/>
                 <w:szCs w:val="18"/>
               </w:rPr>
-              <w:lastRenderedPageBreak/>
               <w:t>Low 1</w:t>
             </w:r>
             <w:r>
@@ -1641,7 +1647,11 @@
               <w:t>easy-to-use</w:t>
             </w:r>
             <w:r>
-              <w:t xml:space="preserve"> manner on the left-hand side of the canvas.</w:t>
+              <w:t xml:space="preserve"> </w:t>
+            </w:r>
+            <w:r>
+              <w:lastRenderedPageBreak/>
+              <w:t>manner on the left-hand side of the canvas.</w:t>
             </w:r>
           </w:p>
         </w:tc>
@@ -1678,7 +1688,6 @@
                 <w:sz w:val="18"/>
                 <w:szCs w:val="18"/>
               </w:rPr>
-              <w:lastRenderedPageBreak/>
               <w:t>Mid 2.2-High 2.1</w:t>
             </w:r>
           </w:p>
@@ -3294,4 +3303,16 @@
     </a:ext>
   </a:extLst>
 </a:theme>
+</file>
+
+<file path=customXml/item1.xml><?xml version="1.0" encoding="utf-8"?>
+<b:Sources xmlns:b="http://schemas.openxmlformats.org/officeDocument/2006/bibliography" xmlns="http://schemas.openxmlformats.org/officeDocument/2006/bibliography" SelectedStyle="\HarvardAnglia2008OfficeOnline.xsl" StyleName="Harvard - Anglia" Version="2008"/>
+</file>
+
+<file path=customXml/itemProps1.xml><?xml version="1.0" encoding="utf-8"?>
+<ds:datastoreItem xmlns:ds="http://schemas.openxmlformats.org/officeDocument/2006/customXml" ds:itemID="{508A0E37-7760-41F4-915B-F98B62FA7952}">
+  <ds:schemaRefs>
+    <ds:schemaRef ds:uri="http://schemas.openxmlformats.org/officeDocument/2006/bibliography"/>
+  </ds:schemaRefs>
+</ds:datastoreItem>
 </file>
--- a/GraphicsApplication/AMG Graphics Checklist for Submission 2021.docx
+++ b/GraphicsApplication/AMG Graphics Checklist for Submission 2021.docx
@@ -501,9 +501,14 @@
             <w:r>
               <w:t xml:space="preserve">The effect menu can be changed to allow for the image to be brightened/darkened/contrast and negative. This uses a LUT table found in the </w:t>
             </w:r>
+            <w:proofErr w:type="spellStart"/>
             <w:r>
               <w:lastRenderedPageBreak/>
-              <w:t>GraphicsApplication processing tab</w:t>
+              <w:t>GraphicsApplication</w:t>
+            </w:r>
+            <w:proofErr w:type="spellEnd"/>
+            <w:r>
+              <w:t xml:space="preserve"> processing tab</w:t>
             </w:r>
           </w:p>
         </w:tc>
@@ -602,13 +607,21 @@
           <w:tcPr>
             <w:tcW w:w="851" w:type="dxa"/>
           </w:tcPr>
-          <w:p/>
+          <w:p>
+            <w:r>
+              <w:t>x</w:t>
+            </w:r>
+          </w:p>
         </w:tc>
         <w:tc>
           <w:tcPr>
             <w:tcW w:w="2126" w:type="dxa"/>
           </w:tcPr>
-          <w:p/>
+          <w:p>
+            <w:r>
+              <w:t xml:space="preserve">NOTE: This has been attempted. I have used the exemplars from the lab to try and use a convolution filter to manipulate an image. So far I only have one image being manipulated. </w:t>
+            </w:r>
+          </w:p>
         </w:tc>
         <w:tc>
           <w:tcPr>
@@ -680,13 +693,33 @@
           <w:tcPr>
             <w:tcW w:w="851" w:type="dxa"/>
           </w:tcPr>
-          <w:p/>
+          <w:p>
+            <w:r>
+              <w:t>X</w:t>
+            </w:r>
+          </w:p>
         </w:tc>
         <w:tc>
           <w:tcPr>
             <w:tcW w:w="2126" w:type="dxa"/>
           </w:tcPr>
-          <w:p/>
+          <w:p>
+            <w:r>
+              <w:t xml:space="preserve">NOTE: This has been attempted. Multiple images can be drawn into the </w:t>
+            </w:r>
+            <w:r>
+              <w:t>canvas,</w:t>
+            </w:r>
+            <w:r>
+              <w:t xml:space="preserve"> and they can be deleted as well. More time will be needed </w:t>
+            </w:r>
+            <w:r>
+              <w:t>to</w:t>
+            </w:r>
+            <w:r>
+              <w:t xml:space="preserve"> ensure that images can be moved around as well. </w:t>
+            </w:r>
+          </w:p>
         </w:tc>
         <w:tc>
           <w:tcPr>
@@ -1229,6 +1262,7 @@
                 <w:sz w:val="18"/>
                 <w:szCs w:val="18"/>
               </w:rPr>
+              <w:lastRenderedPageBreak/>
               <w:t>1</w:t>
             </w:r>
             <w:r>
@@ -1466,7 +1500,15 @@
               <w:t xml:space="preserve">Drawing </w:t>
             </w:r>
             <w:r>
-              <w:t xml:space="preserve">Bezier or Catmull-Rom </w:t>
+              <w:t xml:space="preserve">Bezier or </w:t>
+            </w:r>
+            <w:proofErr w:type="spellStart"/>
+            <w:r>
+              <w:t>Catmull</w:t>
+            </w:r>
+            <w:proofErr w:type="spellEnd"/>
+            <w:r>
+              <w:t xml:space="preserve">-Rom </w:t>
             </w:r>
             <w:r>
               <w:t>Curves of any type</w:t>
@@ -1635,7 +1677,15 @@
           </w:tcPr>
           <w:p>
             <w:r>
-              <w:t xml:space="preserve">User buttons have been used of the SimpleUI examples. They are laid out in </w:t>
+              <w:t xml:space="preserve">User buttons have been used of the </w:t>
+            </w:r>
+            <w:proofErr w:type="spellStart"/>
+            <w:r>
+              <w:t>SimpleUI</w:t>
+            </w:r>
+            <w:proofErr w:type="spellEnd"/>
+            <w:r>
+              <w:t xml:space="preserve"> examples. They are laid out in </w:t>
             </w:r>
             <w:r>
               <w:t>an</w:t>
@@ -1647,11 +1697,7 @@
               <w:t>easy-to-use</w:t>
             </w:r>
             <w:r>
-              <w:t xml:space="preserve"> </w:t>
-            </w:r>
-            <w:r>
-              <w:lastRenderedPageBreak/>
-              <w:t>manner on the left-hand side of the canvas.</w:t>
+              <w:t xml:space="preserve"> manner on the left-hand side of the canvas.</w:t>
             </w:r>
           </w:p>
         </w:tc>
@@ -1734,7 +1780,23 @@
               <w:t xml:space="preserve">load and save files. </w:t>
             </w:r>
             <w:r>
-              <w:t xml:space="preserve">Any image type can be loaded in for example (jpg and png). Saving the files produces a tif file. </w:t>
+              <w:t xml:space="preserve">Any image type can be loaded in for example (jpg and </w:t>
+            </w:r>
+            <w:proofErr w:type="spellStart"/>
+            <w:r>
+              <w:t>png</w:t>
+            </w:r>
+            <w:proofErr w:type="spellEnd"/>
+            <w:r>
+              <w:t xml:space="preserve">). Saving the files produces a </w:t>
+            </w:r>
+            <w:proofErr w:type="spellStart"/>
+            <w:r>
+              <w:t>tif</w:t>
+            </w:r>
+            <w:proofErr w:type="spellEnd"/>
+            <w:r>
+              <w:t xml:space="preserve"> file. </w:t>
             </w:r>
           </w:p>
         </w:tc>
@@ -1812,18 +1874,20 @@
           <w:tcPr>
             <w:tcW w:w="851" w:type="dxa"/>
           </w:tcPr>
-          <w:p/>
+          <w:p>
+            <w:r>
+              <w:t>X</w:t>
+            </w:r>
+          </w:p>
         </w:tc>
         <w:tc>
           <w:tcPr>
             <w:tcW w:w="2126" w:type="dxa"/>
           </w:tcPr>
           <w:p>
-            <w:pPr>
-              <w:rPr>
-                <w:u w:val="single"/>
-              </w:rPr>
-            </w:pPr>
+            <w:r>
+              <w:t xml:space="preserve">Although I have used existing code. I have arranged it in a way </w:t>
+            </w:r>
           </w:p>
         </w:tc>
         <w:tc>
@@ -1907,13 +1971,7 @@
           <w:tcPr>
             <w:tcW w:w="2126" w:type="dxa"/>
           </w:tcPr>
-          <w:p>
-            <w:pPr>
-              <w:rPr>
-                <w:u w:val="single"/>
-              </w:rPr>
-            </w:pPr>
-          </w:p>
+          <w:p/>
         </w:tc>
         <w:tc>
           <w:tcPr>
@@ -1981,13 +2039,7 @@
             <w:tcW w:w="2126" w:type="dxa"/>
             <w:shd w:val="clear" w:color="auto" w:fill="D9D9D9" w:themeFill="background1" w:themeFillShade="D9"/>
           </w:tcPr>
-          <w:p>
-            <w:pPr>
-              <w:rPr>
-                <w:u w:val="single"/>
-              </w:rPr>
-            </w:pPr>
-          </w:p>
+          <w:p/>
         </w:tc>
         <w:tc>
           <w:tcPr>
@@ -2094,13 +2146,7 @@
           <w:tcPr>
             <w:tcW w:w="2126" w:type="dxa"/>
           </w:tcPr>
-          <w:p>
-            <w:pPr>
-              <w:rPr>
-                <w:u w:val="single"/>
-              </w:rPr>
-            </w:pPr>
-          </w:p>
+          <w:p/>
         </w:tc>
         <w:tc>
           <w:tcPr>
@@ -2191,13 +2237,7 @@
           <w:tcPr>
             <w:tcW w:w="2126" w:type="dxa"/>
           </w:tcPr>
-          <w:p>
-            <w:pPr>
-              <w:rPr>
-                <w:u w:val="single"/>
-              </w:rPr>
-            </w:pPr>
-          </w:p>
+          <w:p/>
         </w:tc>
         <w:tc>
           <w:tcPr>
@@ -2281,13 +2321,7 @@
           <w:tcPr>
             <w:tcW w:w="2126" w:type="dxa"/>
           </w:tcPr>
-          <w:p>
-            <w:pPr>
-              <w:rPr>
-                <w:u w:val="single"/>
-              </w:rPr>
-            </w:pPr>
-          </w:p>
+          <w:p/>
         </w:tc>
         <w:tc>
           <w:tcPr>
@@ -2350,7 +2384,6 @@
           <w:p/>
           <w:p/>
           <w:p/>
-          <w:p/>
         </w:tc>
         <w:tc>
           <w:tcPr>
@@ -2372,13 +2405,7 @@
           <w:tcPr>
             <w:tcW w:w="2126" w:type="dxa"/>
           </w:tcPr>
-          <w:p>
-            <w:pPr>
-              <w:rPr>
-                <w:u w:val="single"/>
-              </w:rPr>
-            </w:pPr>
-          </w:p>
+          <w:p/>
         </w:tc>
         <w:tc>
           <w:tcPr>

--- a/GraphicsApplication/AMG Graphics Checklist for Submission 2021.docx
+++ b/GraphicsApplication/AMG Graphics Checklist for Submission 2021.docx
@@ -238,10 +238,34 @@
           </w:tcPr>
           <w:p>
             <w:r>
-              <w:t>The user can click on the load image button. This image will then be loaded into the application.</w:t>
-            </w:r>
-            <w:r>
-              <w:t xml:space="preserve"> Clicking on the Image button will then allow the user to drag the image size to the desired dimensions.</w:t>
+              <w:t xml:space="preserve">The user can click on the </w:t>
+            </w:r>
+            <w:r>
+              <w:t>“</w:t>
+            </w:r>
+            <w:r>
+              <w:t xml:space="preserve">load </w:t>
+            </w:r>
+            <w:r>
+              <w:t>file”</w:t>
+            </w:r>
+            <w:r>
+              <w:t xml:space="preserve"> button. This image will then be loaded into the application.</w:t>
+            </w:r>
+            <w:r>
+              <w:t xml:space="preserve"> Clicking on the </w:t>
+            </w:r>
+            <w:r>
+              <w:t>“</w:t>
+            </w:r>
+            <w:r>
+              <w:t>Image</w:t>
+            </w:r>
+            <w:r>
+              <w:t>”</w:t>
+            </w:r>
+            <w:r>
+              <w:t xml:space="preserve"> button will then allow the user to drag the image size to the desired dimensions.</w:t>
             </w:r>
           </w:p>
         </w:tc>
@@ -327,10 +351,37 @@
           </w:tcPr>
           <w:p>
             <w:r>
-              <w:t>The user can click on the Grayscale button which changes the select image into Grayscale. NOTE: An image must be loaded and drawn before any photo manipulation can take place</w:t>
-            </w:r>
-            <w:r>
-              <w:t>. An extra button also switches the Red and Green values of an image.</w:t>
+              <w:t xml:space="preserve">The user can click on the </w:t>
+            </w:r>
+            <w:r>
+              <w:t>“</w:t>
+            </w:r>
+            <w:r>
+              <w:t>Grayscale button</w:t>
+            </w:r>
+            <w:r>
+              <w:t>”</w:t>
+            </w:r>
+            <w:r>
+              <w:t xml:space="preserve"> which changes the select image into </w:t>
+            </w:r>
+            <w:r>
+              <w:t>a grayscale format</w:t>
+            </w:r>
+            <w:r>
+              <w:t>. NOTE: An image must be loaded and drawn before any photo manipulation can take place</w:t>
+            </w:r>
+            <w:r>
+              <w:t xml:space="preserve">. An extra button also switches the </w:t>
+            </w:r>
+            <w:r>
+              <w:t>red and green</w:t>
+            </w:r>
+            <w:r>
+              <w:t xml:space="preserve"> values of an image.</w:t>
+            </w:r>
+            <w:r>
+              <w:t xml:space="preserve"> This was manipulated from a previous lab.</w:t>
             </w:r>
           </w:p>
         </w:tc>
@@ -410,7 +461,19 @@
               <w:t>ing</w:t>
             </w:r>
             <w:r>
-              <w:t xml:space="preserve"> on the Undo changes button will return the image back to their original state.</w:t>
+              <w:t xml:space="preserve"> on the </w:t>
+            </w:r>
+            <w:r>
+              <w:t>“</w:t>
+            </w:r>
+            <w:r>
+              <w:t>Undo”</w:t>
+            </w:r>
+            <w:r>
+              <w:t xml:space="preserve"> button</w:t>
+            </w:r>
+            <w:r>
+              <w:t xml:space="preserve"> will return the image back to their original state.</w:t>
             </w:r>
           </w:p>
         </w:tc>
@@ -499,16 +562,11 @@
           </w:tcPr>
           <w:p>
             <w:r>
-              <w:t xml:space="preserve">The effect menu can be changed to allow for the image to be brightened/darkened/contrast and negative. This uses a LUT table found in the </w:t>
-            </w:r>
-            <w:proofErr w:type="spellStart"/>
+              <w:t xml:space="preserve">The effect menu can be changed to allow for the image to be brightened/darkened/contrast and </w:t>
+            </w:r>
             <w:r>
               <w:lastRenderedPageBreak/>
-              <w:t>GraphicsApplication</w:t>
-            </w:r>
-            <w:proofErr w:type="spellEnd"/>
-            <w:r>
-              <w:t xml:space="preserve"> processing tab</w:t>
+              <w:t>negative. This uses a LUT table found in the GraphicsApplication processing tab</w:t>
             </w:r>
           </w:p>
         </w:tc>
@@ -619,7 +677,25 @@
           </w:tcPr>
           <w:p>
             <w:r>
-              <w:t xml:space="preserve">NOTE: This has been attempted. I have used the exemplars from the lab to try and use a convolution filter to manipulate an image. So far I only have one image being manipulated. </w:t>
+              <w:t xml:space="preserve">NOTE: This has been attempted. I have used the exemplars from the lab to try and use a convolution filter to manipulate an image. So </w:t>
+            </w:r>
+            <w:r>
+              <w:t>far,</w:t>
+            </w:r>
+            <w:r>
+              <w:t xml:space="preserve"> I only have one image being manipulated.</w:t>
+            </w:r>
+            <w:r>
+              <w:t xml:space="preserve"> Only the Gaussian Blur works and only manipulates part of the image.</w:t>
+            </w:r>
+            <w:r>
+              <w:t xml:space="preserve"> Smaller images are fully manipulated though.</w:t>
+            </w:r>
+            <w:r>
+              <w:t xml:space="preserve"> </w:t>
+            </w:r>
+            <w:r>
+              <w:t xml:space="preserve"> </w:t>
             </w:r>
           </w:p>
         </w:tc>
@@ -860,6 +936,9 @@
             <w:r>
               <w:t>are no longer useful due to the live shapes being created.</w:t>
             </w:r>
+            <w:r>
+              <w:t xml:space="preserve"> I had a dead shapes button previously but the lives shape button is a more effective.</w:t>
+            </w:r>
           </w:p>
         </w:tc>
         <w:tc>
@@ -929,7 +1008,10 @@
           </w:tcPr>
           <w:p>
             <w:r>
-              <w:t xml:space="preserve">The user can click and drag using the buttons to draw a specific shape. </w:t>
+              <w:t>The user can click and drag using the buttons to draw a specific shape</w:t>
+            </w:r>
+            <w:r>
+              <w:t xml:space="preserve"> to a specific size. </w:t>
             </w:r>
           </w:p>
         </w:tc>
@@ -1010,6 +1092,9 @@
             <w:r>
               <w:t>all the different shapes. The Drawing List consists of a Rectangle, Ellipse and Line.</w:t>
             </w:r>
+            <w:r>
+              <w:t xml:space="preserve"> More shapes will be added in the future.</w:t>
+            </w:r>
           </w:p>
         </w:tc>
         <w:tc>
@@ -1079,7 +1164,11 @@
           </w:tcPr>
           <w:p>
             <w:r>
-              <w:t>To select and delete a Live Shape, the user must press on the “select” button. Once a shape i</w:t>
+              <w:t xml:space="preserve">To select and delete a Live Shape, the </w:t>
+            </w:r>
+            <w:r>
+              <w:lastRenderedPageBreak/>
+              <w:t>user must press on the “select” button. Once a shape i</w:t>
             </w:r>
             <w:r>
               <w:t>s selected, it will appear red. Pressing on the “Backspace” key will delete the selected image.</w:t>
@@ -1262,7 +1351,6 @@
                 <w:sz w:val="18"/>
                 <w:szCs w:val="18"/>
               </w:rPr>
-              <w:lastRenderedPageBreak/>
               <w:t>1</w:t>
             </w:r>
             <w:r>
@@ -1500,15 +1588,7 @@
               <w:t xml:space="preserve">Drawing </w:t>
             </w:r>
             <w:r>
-              <w:t xml:space="preserve">Bezier or </w:t>
-            </w:r>
-            <w:proofErr w:type="spellStart"/>
-            <w:r>
-              <w:t>Catmull</w:t>
-            </w:r>
-            <w:proofErr w:type="spellEnd"/>
-            <w:r>
-              <w:t xml:space="preserve">-Rom </w:t>
+              <w:t xml:space="preserve">Bezier or Catmull-Rom </w:t>
             </w:r>
             <w:r>
               <w:t>Curves of any type</w:t>
@@ -1677,15 +1757,7 @@
           </w:tcPr>
           <w:p>
             <w:r>
-              <w:t xml:space="preserve">User buttons have been used of the </w:t>
-            </w:r>
-            <w:proofErr w:type="spellStart"/>
-            <w:r>
-              <w:t>SimpleUI</w:t>
-            </w:r>
-            <w:proofErr w:type="spellEnd"/>
-            <w:r>
-              <w:t xml:space="preserve"> examples. They are laid out in </w:t>
+              <w:t xml:space="preserve">User buttons have been used of the SimpleUI examples. They are laid out in </w:t>
             </w:r>
             <w:r>
               <w:t>an</w:t>
@@ -1780,23 +1852,7 @@
               <w:t xml:space="preserve">load and save files. </w:t>
             </w:r>
             <w:r>
-              <w:t xml:space="preserve">Any image type can be loaded in for example (jpg and </w:t>
-            </w:r>
-            <w:proofErr w:type="spellStart"/>
-            <w:r>
-              <w:t>png</w:t>
-            </w:r>
-            <w:proofErr w:type="spellEnd"/>
-            <w:r>
-              <w:t xml:space="preserve">). Saving the files produces a </w:t>
-            </w:r>
-            <w:proofErr w:type="spellStart"/>
-            <w:r>
-              <w:t>tif</w:t>
-            </w:r>
-            <w:proofErr w:type="spellEnd"/>
-            <w:r>
-              <w:t xml:space="preserve"> file. </w:t>
+              <w:t xml:space="preserve">Any image type can be loaded in for example (jpg and png). Saving the files produces a tif file. </w:t>
             </w:r>
           </w:p>
         </w:tc>
@@ -1886,7 +1942,16 @@
           </w:tcPr>
           <w:p>
             <w:r>
-              <w:t xml:space="preserve">Although I have used existing code. I have arranged it in a way </w:t>
+              <w:t xml:space="preserve">Although I have used existing code. I have arranged </w:t>
+            </w:r>
+            <w:r>
+              <w:t xml:space="preserve">added in new buttons which </w:t>
+            </w:r>
+            <w:r>
+              <w:t xml:space="preserve">were not given in the labs. </w:t>
+            </w:r>
+            <w:r>
+              <w:t>In the future I would like to add an external GUI Library to add improved UI elements</w:t>
             </w:r>
           </w:p>
         </w:tc>
@@ -2075,6 +2140,7 @@
                 <w:sz w:val="18"/>
                 <w:szCs w:val="18"/>
               </w:rPr>
+              <w:lastRenderedPageBreak/>
               <w:t>1</w:t>
             </w:r>
             <w:r>

--- a/GraphicsApplication/AMG Graphics Checklist for Submission 2021.docx
+++ b/GraphicsApplication/AMG Graphics Checklist for Submission 2021.docx
@@ -51,7 +51,15 @@
         <w:t>Exists</w:t>
       </w:r>
       <w:r>
-        <w:t>? column if the feature is included in your submission</w:t>
+        <w:t xml:space="preserve">? column if the feature </w:t>
+      </w:r>
+      <w:proofErr w:type="gramStart"/>
+      <w:r>
+        <w:t>is included</w:t>
+      </w:r>
+      <w:proofErr w:type="gramEnd"/>
+      <w:r>
+        <w:t xml:space="preserve"> in your submission</w:t>
       </w:r>
       <w:r>
         <w:t xml:space="preserve">. </w:t>
@@ -250,7 +258,15 @@
               <w:t>file”</w:t>
             </w:r>
             <w:r>
-              <w:t xml:space="preserve"> button. This image will then be loaded into the application.</w:t>
+              <w:t xml:space="preserve"> button. This image will then </w:t>
+            </w:r>
+            <w:proofErr w:type="gramStart"/>
+            <w:r>
+              <w:t>be loaded</w:t>
+            </w:r>
+            <w:proofErr w:type="gramEnd"/>
+            <w:r>
+              <w:t xml:space="preserve"> into the application.</w:t>
             </w:r>
             <w:r>
               <w:t xml:space="preserve"> Clicking on the </w:t>
@@ -291,12 +307,21 @@
                 <w:szCs w:val="18"/>
               </w:rPr>
             </w:pPr>
-            <w:r>
-              <w:rPr>
-                <w:sz w:val="18"/>
-                <w:szCs w:val="18"/>
-              </w:rPr>
-              <w:t>3rd- Mid 2.2</w:t>
+            <w:proofErr w:type="gramStart"/>
+            <w:r>
+              <w:rPr>
+                <w:sz w:val="18"/>
+                <w:szCs w:val="18"/>
+              </w:rPr>
+              <w:t>3rd</w:t>
+            </w:r>
+            <w:proofErr w:type="gramEnd"/>
+            <w:r>
+              <w:rPr>
+                <w:sz w:val="18"/>
+                <w:szCs w:val="18"/>
+              </w:rPr>
+              <w:t>- Mid 2.2</w:t>
             </w:r>
           </w:p>
         </w:tc>
@@ -306,7 +331,15 @@
           </w:tcPr>
           <w:p>
             <w:r>
-              <w:t>Basic RGB manipulation of image – e.g. convert a colour image to a black-and-white</w:t>
+              <w:t xml:space="preserve">Basic RGB manipulation of image – </w:t>
+            </w:r>
+            <w:proofErr w:type="gramStart"/>
+            <w:r>
+              <w:t>e.g.</w:t>
+            </w:r>
+            <w:proofErr w:type="gramEnd"/>
+            <w:r>
+              <w:t xml:space="preserve"> convert a colour image to a black-and-white</w:t>
             </w:r>
             <w:r>
               <w:t xml:space="preserve"> </w:t>
@@ -369,7 +402,15 @@
               <w:t>a grayscale format</w:t>
             </w:r>
             <w:r>
-              <w:t>. NOTE: An image must be loaded and drawn before any photo manipulation can take place</w:t>
+              <w:t xml:space="preserve">. NOTE: An image must </w:t>
+            </w:r>
+            <w:proofErr w:type="gramStart"/>
+            <w:r>
+              <w:t>be loaded</w:t>
+            </w:r>
+            <w:proofErr w:type="gramEnd"/>
+            <w:r>
+              <w:t xml:space="preserve"> and drawn before any photo manipulation can take place</w:t>
             </w:r>
             <w:r>
               <w:t xml:space="preserve">. An extra button also switches the </w:t>
@@ -381,7 +422,15 @@
               <w:t xml:space="preserve"> values of an image.</w:t>
             </w:r>
             <w:r>
-              <w:t xml:space="preserve"> This was manipulated from a previous lab.</w:t>
+              <w:t xml:space="preserve"> This </w:t>
+            </w:r>
+            <w:proofErr w:type="gramStart"/>
+            <w:r>
+              <w:t>was manipulated</w:t>
+            </w:r>
+            <w:proofErr w:type="gramEnd"/>
+            <w:r>
+              <w:t xml:space="preserve"> from a previous lab.</w:t>
             </w:r>
           </w:p>
         </w:tc>
@@ -422,7 +471,15 @@
           </w:tcPr>
           <w:p>
             <w:r>
-              <w:t>Implement separate input and output image, so images can be manipulated and returned to their original state</w:t>
+              <w:t xml:space="preserve">Implement separate input and output image, so images can </w:t>
+            </w:r>
+            <w:proofErr w:type="gramStart"/>
+            <w:r>
+              <w:t>be manipulated</w:t>
+            </w:r>
+            <w:proofErr w:type="gramEnd"/>
+            <w:r>
+              <w:t xml:space="preserve"> and returned to their original state</w:t>
             </w:r>
           </w:p>
         </w:tc>
@@ -452,7 +509,23 @@
           </w:tcPr>
           <w:p>
             <w:r>
-              <w:t xml:space="preserve">Input images can be loaded in via File Dialogues. Image processing is applied by using the LUT tables and the output can be saved. Due to the input and being output being separate. </w:t>
+              <w:t xml:space="preserve">Input images can </w:t>
+            </w:r>
+            <w:proofErr w:type="gramStart"/>
+            <w:r>
+              <w:t>be loaded</w:t>
+            </w:r>
+            <w:proofErr w:type="gramEnd"/>
+            <w:r>
+              <w:t xml:space="preserve"> in via File Dialogues. Image processing </w:t>
+            </w:r>
+            <w:proofErr w:type="gramStart"/>
+            <w:r>
+              <w:t>is applied</w:t>
+            </w:r>
+            <w:proofErr w:type="gramEnd"/>
+            <w:r>
+              <w:t xml:space="preserve"> by using the LUT tables and the output can be saved. Due to the input and being output being separate. </w:t>
             </w:r>
             <w:r>
               <w:t>Click</w:t>
@@ -562,7 +635,15 @@
           </w:tcPr>
           <w:p>
             <w:r>
-              <w:t xml:space="preserve">The effect menu can be changed to allow for the image to be brightened/darkened/contrast and </w:t>
+              <w:t xml:space="preserve">The effect menu can </w:t>
+            </w:r>
+            <w:proofErr w:type="gramStart"/>
+            <w:r>
+              <w:t>be changed</w:t>
+            </w:r>
+            <w:proofErr w:type="gramEnd"/>
+            <w:r>
+              <w:t xml:space="preserve"> to allow for the image to be brightened/darkened/contrast and </w:t>
             </w:r>
             <w:r>
               <w:lastRenderedPageBreak/>
@@ -677,19 +758,39 @@
           </w:tcPr>
           <w:p>
             <w:r>
-              <w:t xml:space="preserve">NOTE: This has been attempted. I have used the exemplars from the lab to try and use a convolution filter to manipulate an image. So </w:t>
+              <w:t xml:space="preserve">NOTE: This has </w:t>
+            </w:r>
+            <w:proofErr w:type="gramStart"/>
+            <w:r>
+              <w:t>been attempted</w:t>
+            </w:r>
+            <w:proofErr w:type="gramEnd"/>
+            <w:r>
+              <w:t xml:space="preserve">. I have used the exemplars from the lab to try and use a convolution filter to manipulate an image. So </w:t>
             </w:r>
             <w:r>
               <w:t>far,</w:t>
             </w:r>
             <w:r>
-              <w:t xml:space="preserve"> I only have one image being manipulated.</w:t>
+              <w:t xml:space="preserve"> I only have one image </w:t>
+            </w:r>
+            <w:proofErr w:type="gramStart"/>
+            <w:r>
+              <w:t>being manipulated</w:t>
+            </w:r>
+            <w:proofErr w:type="gramEnd"/>
+            <w:r>
+              <w:t>.</w:t>
             </w:r>
             <w:r>
               <w:t xml:space="preserve"> Only the Gaussian Blur works and only manipulates part of the image.</w:t>
             </w:r>
             <w:r>
-              <w:t xml:space="preserve"> Smaller images are fully manipulated though.</w:t>
+              <w:t xml:space="preserve"> Smaller images are fully manipulated though</w:t>
+            </w:r>
+            <w:proofErr w:type="gramStart"/>
+            <w:r>
+              <w:t>.</w:t>
             </w:r>
             <w:r>
               <w:t xml:space="preserve"> </w:t>
@@ -697,6 +798,7 @@
             <w:r>
               <w:t xml:space="preserve"> </w:t>
             </w:r>
+            <w:proofErr w:type="gramEnd"/>
           </w:p>
         </w:tc>
         <w:tc>
@@ -726,7 +828,15 @@
                 <w:sz w:val="18"/>
                 <w:szCs w:val="18"/>
               </w:rPr>
-              <w:t>Low 1</w:t>
+              <w:t xml:space="preserve">Low </w:t>
+            </w:r>
+            <w:proofErr w:type="gramStart"/>
+            <w:r>
+              <w:rPr>
+                <w:sz w:val="18"/>
+                <w:szCs w:val="18"/>
+              </w:rPr>
+              <w:t>1</w:t>
             </w:r>
             <w:r>
               <w:rPr>
@@ -736,6 +846,7 @@
               </w:rPr>
               <w:t>st</w:t>
             </w:r>
+            <w:proofErr w:type="gramEnd"/>
             <w:r>
               <w:rPr>
                 <w:sz w:val="18"/>
@@ -751,7 +862,15 @@
           </w:tcPr>
           <w:p>
             <w:r>
-              <w:t>Implement image as a “live shape” object (Can have multiple images, each can be placed, selected for process, moved and deleted)</w:t>
+              <w:t xml:space="preserve">Implement image as a “live shape” object (Can have multiple images, each can be placed, selected for process, </w:t>
+            </w:r>
+            <w:proofErr w:type="gramStart"/>
+            <w:r>
+              <w:t>moved</w:t>
+            </w:r>
+            <w:proofErr w:type="gramEnd"/>
+            <w:r>
+              <w:t xml:space="preserve"> and deleted)</w:t>
             </w:r>
           </w:p>
         </w:tc>
@@ -781,13 +900,37 @@
           </w:tcPr>
           <w:p>
             <w:r>
-              <w:t xml:space="preserve">NOTE: This has been attempted. Multiple images can be drawn into the </w:t>
+              <w:t xml:space="preserve">NOTE: This has </w:t>
+            </w:r>
+            <w:proofErr w:type="gramStart"/>
+            <w:r>
+              <w:t>been attempted</w:t>
+            </w:r>
+            <w:proofErr w:type="gramEnd"/>
+            <w:r>
+              <w:t xml:space="preserve">. Multiple images can </w:t>
+            </w:r>
+            <w:proofErr w:type="gramStart"/>
+            <w:r>
+              <w:t>be drawn</w:t>
+            </w:r>
+            <w:proofErr w:type="gramEnd"/>
+            <w:r>
+              <w:t xml:space="preserve"> into the </w:t>
             </w:r>
             <w:r>
               <w:t>canvas,</w:t>
             </w:r>
             <w:r>
-              <w:t xml:space="preserve"> and they can be deleted as well. More time will be needed </w:t>
+              <w:t xml:space="preserve"> and they can be deleted as well. More time will </w:t>
+            </w:r>
+            <w:proofErr w:type="gramStart"/>
+            <w:r>
+              <w:t>be needed</w:t>
+            </w:r>
+            <w:proofErr w:type="gramEnd"/>
+            <w:r>
+              <w:t xml:space="preserve"> </w:t>
             </w:r>
             <w:r>
               <w:t>to</w:t>
@@ -877,12 +1020,21 @@
                 <w:szCs w:val="18"/>
               </w:rPr>
             </w:pPr>
-            <w:r>
-              <w:rPr>
-                <w:sz w:val="18"/>
-                <w:szCs w:val="18"/>
-              </w:rPr>
-              <w:t>3rd- Mid 2.2</w:t>
+            <w:proofErr w:type="gramStart"/>
+            <w:r>
+              <w:rPr>
+                <w:sz w:val="18"/>
+                <w:szCs w:val="18"/>
+              </w:rPr>
+              <w:t>3rd</w:t>
+            </w:r>
+            <w:proofErr w:type="gramEnd"/>
+            <w:r>
+              <w:rPr>
+                <w:sz w:val="18"/>
+                <w:szCs w:val="18"/>
+              </w:rPr>
+              <w:t>- Mid 2.2</w:t>
             </w:r>
           </w:p>
         </w:tc>
@@ -892,7 +1044,15 @@
           </w:tcPr>
           <w:p>
             <w:r>
-              <w:t xml:space="preserve">Drawing a single shape or “dead” shapes (which cannot be further manipulated) via </w:t>
+              <w:t xml:space="preserve">Drawing a single shape or “dead” shapes (which cannot </w:t>
+            </w:r>
+            <w:proofErr w:type="gramStart"/>
+            <w:r>
+              <w:t>be further manipulated</w:t>
+            </w:r>
+            <w:proofErr w:type="gramEnd"/>
+            <w:r>
+              <w:t xml:space="preserve">) via </w:t>
             </w:r>
             <w:r>
               <w:t>a single mouse click to place the shape.</w:t>
@@ -934,10 +1094,24 @@
               <w:t xml:space="preserve">These dead shapes </w:t>
             </w:r>
             <w:r>
-              <w:t>are no longer useful due to the live shapes being created.</w:t>
-            </w:r>
-            <w:r>
-              <w:t xml:space="preserve"> I had a dead shapes button previously but the lives shape button is a more effective.</w:t>
+              <w:t xml:space="preserve">are no longer useful due to the live shapes </w:t>
+            </w:r>
+            <w:proofErr w:type="gramStart"/>
+            <w:r>
+              <w:t>being created</w:t>
+            </w:r>
+            <w:proofErr w:type="gramEnd"/>
+            <w:r>
+              <w:t>.</w:t>
+            </w:r>
+            <w:r>
+              <w:t xml:space="preserve"> I had a dead shapes button </w:t>
+            </w:r>
+            <w:r>
+              <w:t>previously,</w:t>
+            </w:r>
+            <w:r>
+              <w:t xml:space="preserve"> but the lives shape button is a more effective.</w:t>
             </w:r>
           </w:p>
         </w:tc>
@@ -1052,12 +1226,25 @@
           </w:tcPr>
           <w:p>
             <w:r>
-              <w:t>Implementing a “Drawing List” to show many shapes simultaneously.</w:t>
-            </w:r>
-          </w:p>
-          <w:p>
-            <w:r>
-              <w:t>I.e. Achieve “live shapes”. More marks for different shape types.</w:t>
+              <w:t xml:space="preserve">Implementing a “Drawing List” to show </w:t>
+            </w:r>
+            <w:proofErr w:type="gramStart"/>
+            <w:r>
+              <w:t>many</w:t>
+            </w:r>
+            <w:proofErr w:type="gramEnd"/>
+            <w:r>
+              <w:t xml:space="preserve"> shapes simultaneously.</w:t>
+            </w:r>
+          </w:p>
+          <w:p>
+            <w:proofErr w:type="gramStart"/>
+            <w:r>
+              <w:t>I.e.</w:t>
+            </w:r>
+            <w:proofErr w:type="gramEnd"/>
+            <w:r>
+              <w:t xml:space="preserve"> Achieve “live shapes”. More marks for different shape types.</w:t>
             </w:r>
           </w:p>
         </w:tc>
@@ -1093,7 +1280,15 @@
               <w:t>all the different shapes. The Drawing List consists of a Rectangle, Ellipse and Line.</w:t>
             </w:r>
             <w:r>
-              <w:t xml:space="preserve"> More shapes will be added in the future.</w:t>
+              <w:t xml:space="preserve"> More shapes will </w:t>
+            </w:r>
+            <w:proofErr w:type="gramStart"/>
+            <w:r>
+              <w:t>be added</w:t>
+            </w:r>
+            <w:proofErr w:type="gramEnd"/>
+            <w:r>
+              <w:t xml:space="preserve"> in the future.</w:t>
             </w:r>
           </w:p>
         </w:tc>
@@ -1168,10 +1363,18 @@
             </w:r>
             <w:r>
               <w:lastRenderedPageBreak/>
-              <w:t>user must press on the “select” button. Once a shape i</w:t>
-            </w:r>
-            <w:r>
-              <w:t>s selected, it will appear red. Pressing on the “Backspace” key will delete the selected image.</w:t>
+              <w:t xml:space="preserve">user must press on the “select” button. Once a shape </w:t>
+            </w:r>
+            <w:proofErr w:type="gramStart"/>
+            <w:r>
+              <w:t>i</w:t>
+            </w:r>
+            <w:r>
+              <w:t>s selected</w:t>
+            </w:r>
+            <w:proofErr w:type="gramEnd"/>
+            <w:r>
+              <w:t>, it will appear red. Pressing on the “Backspace” key will delete the selected image.</w:t>
             </w:r>
           </w:p>
         </w:tc>
@@ -1232,7 +1435,15 @@
               <w:t>Set Fill colour</w:t>
             </w:r>
             <w:r>
-              <w:t>, line colour and/or line-weight. More marks for ability to set each shape to a different colour/line weight.</w:t>
+              <w:t xml:space="preserve">, line colour and/or line-weight. More marks for ability to set each shape to </w:t>
+            </w:r>
+            <w:proofErr w:type="gramStart"/>
+            <w:r>
+              <w:t>a different colour</w:t>
+            </w:r>
+            <w:proofErr w:type="gramEnd"/>
+            <w:r>
+              <w:t>/line weight.</w:t>
             </w:r>
           </w:p>
         </w:tc>
@@ -1433,6 +1644,7 @@
               </w:rPr>
               <w:t xml:space="preserve">Low </w:t>
             </w:r>
+            <w:proofErr w:type="gramStart"/>
             <w:r>
               <w:rPr>
                 <w:sz w:val="18"/>
@@ -1448,6 +1660,7 @@
               </w:rPr>
               <w:t>st</w:t>
             </w:r>
+            <w:proofErr w:type="gramEnd"/>
             <w:r>
               <w:rPr>
                 <w:sz w:val="18"/>
@@ -1492,7 +1705,15 @@
               <w:t xml:space="preserve">e </w:t>
             </w:r>
             <w:r>
-              <w:t xml:space="preserve">which then becomes a polygon that can be filled </w:t>
+              <w:t xml:space="preserve">which then becomes a polygon that can </w:t>
+            </w:r>
+            <w:proofErr w:type="gramStart"/>
+            <w:r>
+              <w:t>be filled</w:t>
+            </w:r>
+            <w:proofErr w:type="gramEnd"/>
+            <w:r>
+              <w:t xml:space="preserve"> </w:t>
             </w:r>
           </w:p>
         </w:tc>
@@ -1540,6 +1761,7 @@
                 <w:szCs w:val="18"/>
               </w:rPr>
             </w:pPr>
+            <w:proofErr w:type="gramStart"/>
             <w:r>
               <w:rPr>
                 <w:sz w:val="18"/>
@@ -1555,6 +1777,7 @@
               </w:rPr>
               <w:t>st</w:t>
             </w:r>
+            <w:proofErr w:type="gramEnd"/>
             <w:r>
               <w:rPr>
                 <w:sz w:val="18"/>
@@ -1588,13 +1811,29 @@
               <w:t xml:space="preserve">Drawing </w:t>
             </w:r>
             <w:r>
-              <w:t xml:space="preserve">Bezier or Catmull-Rom </w:t>
+              <w:t xml:space="preserve">Bezier or </w:t>
+            </w:r>
+            <w:proofErr w:type="spellStart"/>
+            <w:r>
+              <w:t>Catmull</w:t>
+            </w:r>
+            <w:proofErr w:type="spellEnd"/>
+            <w:r>
+              <w:t xml:space="preserve">-Rom </w:t>
             </w:r>
             <w:r>
               <w:t>Curves of any type</w:t>
             </w:r>
             <w:r>
-              <w:t xml:space="preserve"> with some degree of control</w:t>
+              <w:t xml:space="preserve"> with </w:t>
+            </w:r>
+            <w:proofErr w:type="gramStart"/>
+            <w:r>
+              <w:t>some</w:t>
+            </w:r>
+            <w:proofErr w:type="gramEnd"/>
+            <w:r>
+              <w:t xml:space="preserve"> degree of control</w:t>
             </w:r>
           </w:p>
         </w:tc>
@@ -1700,12 +1939,21 @@
                 <w:szCs w:val="18"/>
               </w:rPr>
             </w:pPr>
-            <w:r>
-              <w:rPr>
-                <w:sz w:val="18"/>
-                <w:szCs w:val="18"/>
-              </w:rPr>
-              <w:t>3rd- Mid 2.2</w:t>
+            <w:proofErr w:type="gramStart"/>
+            <w:r>
+              <w:rPr>
+                <w:sz w:val="18"/>
+                <w:szCs w:val="18"/>
+              </w:rPr>
+              <w:t>3rd</w:t>
+            </w:r>
+            <w:proofErr w:type="gramEnd"/>
+            <w:r>
+              <w:rPr>
+                <w:sz w:val="18"/>
+                <w:szCs w:val="18"/>
+              </w:rPr>
+              <w:t>- Mid 2.2</w:t>
             </w:r>
           </w:p>
         </w:tc>
@@ -1717,11 +1965,16 @@
             <w:r>
               <w:t xml:space="preserve">Basic use of Graphical User Interface buttons to do various actions (process image), </w:t>
             </w:r>
+            <w:proofErr w:type="gramStart"/>
             <w:r>
               <w:t xml:space="preserve">mainly </w:t>
             </w:r>
             <w:r>
-              <w:t xml:space="preserve">adapted </w:t>
+              <w:t>adapted</w:t>
+            </w:r>
+            <w:proofErr w:type="gramEnd"/>
+            <w:r>
+              <w:t xml:space="preserve"> </w:t>
             </w:r>
             <w:r>
               <w:t>from</w:t>
@@ -1757,7 +2010,23 @@
           </w:tcPr>
           <w:p>
             <w:r>
-              <w:t xml:space="preserve">User buttons have been used of the SimpleUI examples. They are laid out in </w:t>
+              <w:t xml:space="preserve">User buttons have </w:t>
+            </w:r>
+            <w:proofErr w:type="gramStart"/>
+            <w:r>
+              <w:t>been used</w:t>
+            </w:r>
+            <w:proofErr w:type="gramEnd"/>
+            <w:r>
+              <w:t xml:space="preserve"> of the SimpleUI examples. They </w:t>
+            </w:r>
+            <w:proofErr w:type="gramStart"/>
+            <w:r>
+              <w:t>are laid</w:t>
+            </w:r>
+            <w:proofErr w:type="gramEnd"/>
+            <w:r>
+              <w:t xml:space="preserve"> out in </w:t>
             </w:r>
             <w:r>
               <w:t>an</w:t>
@@ -1852,7 +2121,15 @@
               <w:t xml:space="preserve">load and save files. </w:t>
             </w:r>
             <w:r>
-              <w:t xml:space="preserve">Any image type can be loaded in for example (jpg and png). Saving the files produces a tif file. </w:t>
+              <w:t xml:space="preserve">Any image type can </w:t>
+            </w:r>
+            <w:proofErr w:type="gramStart"/>
+            <w:r>
+              <w:t>be loaded</w:t>
+            </w:r>
+            <w:proofErr w:type="gramEnd"/>
+            <w:r>
+              <w:t xml:space="preserve"> in for example (jpg and png). Saving the files produces a tif file. </w:t>
             </w:r>
           </w:p>
         </w:tc>
@@ -1891,6 +2168,7 @@
               </w:rPr>
               <w:t>Mid 2.2-</w:t>
             </w:r>
+            <w:proofErr w:type="gramStart"/>
             <w:r>
               <w:rPr>
                 <w:sz w:val="18"/>
@@ -1898,6 +2176,7 @@
               </w:rPr>
               <w:t>1st</w:t>
             </w:r>
+            <w:proofErr w:type="gramEnd"/>
           </w:p>
         </w:tc>
         <w:tc>
@@ -1922,7 +2201,15 @@
           </w:tcPr>
           <w:p>
             <w:r>
-              <w:t>5,9 +  Self-directed</w:t>
+              <w:t xml:space="preserve">5,9 </w:t>
+            </w:r>
+            <w:proofErr w:type="gramStart"/>
+            <w:r>
+              <w:t>+  Self</w:t>
+            </w:r>
+            <w:proofErr w:type="gramEnd"/>
+            <w:r>
+              <w:t>-directed</w:t>
             </w:r>
           </w:p>
         </w:tc>
@@ -1947,8 +2234,13 @@
             <w:r>
               <w:t xml:space="preserve">added in new buttons which </w:t>
             </w:r>
-            <w:r>
-              <w:t xml:space="preserve">were not given in the labs. </w:t>
+            <w:proofErr w:type="gramStart"/>
+            <w:r>
+              <w:t>were not given</w:t>
+            </w:r>
+            <w:proofErr w:type="gramEnd"/>
+            <w:r>
+              <w:t xml:space="preserve"> in the labs. </w:t>
             </w:r>
             <w:r>
               <w:t>In the future I would like to add an external GUI Library to add improved UI elements</w:t>
@@ -2013,10 +2305,18 @@
               </w:rPr>
             </w:pPr>
             <w:r>
-              <w:t xml:space="preserve">9 +  </w:t>
-            </w:r>
-            <w:r>
-              <w:t>Self-directed</w:t>
+              <w:t xml:space="preserve">9 </w:t>
+            </w:r>
+            <w:proofErr w:type="gramStart"/>
+            <w:r>
+              <w:t xml:space="preserve">+  </w:t>
+            </w:r>
+            <w:r>
+              <w:t>Self</w:t>
+            </w:r>
+            <w:proofErr w:type="gramEnd"/>
+            <w:r>
+              <w:t>-directed</w:t>
             </w:r>
           </w:p>
         </w:tc>
@@ -2166,7 +2466,15 @@
           </w:tcPr>
           <w:p>
             <w:r>
-              <w:t xml:space="preserve">Extra Image processing operations outside of taught content – e.g. </w:t>
+              <w:t xml:space="preserve">Extra Image processing operations outside of taught content – </w:t>
+            </w:r>
+            <w:proofErr w:type="gramStart"/>
+            <w:r>
+              <w:t>e.g.</w:t>
+            </w:r>
+            <w:proofErr w:type="gramEnd"/>
+            <w:r>
+              <w:t xml:space="preserve"> </w:t>
             </w:r>
             <w:r>
               <w:t xml:space="preserve">Change Hue, </w:t>

--- a/GraphicsApplication/AMG Graphics Checklist for Submission 2021.docx
+++ b/GraphicsApplication/AMG Graphics Checklist for Submission 2021.docx
@@ -51,15 +51,7 @@
         <w:t>Exists</w:t>
       </w:r>
       <w:r>
-        <w:t xml:space="preserve">? column if the feature </w:t>
-      </w:r>
-      <w:proofErr w:type="gramStart"/>
-      <w:r>
-        <w:t>is included</w:t>
-      </w:r>
-      <w:proofErr w:type="gramEnd"/>
-      <w:r>
-        <w:t xml:space="preserve"> in your submission</w:t>
+        <w:t>? column if the feature is included in your submission</w:t>
       </w:r>
       <w:r>
         <w:t xml:space="preserve">. </w:t>
@@ -258,15 +250,7 @@
               <w:t>file”</w:t>
             </w:r>
             <w:r>
-              <w:t xml:space="preserve"> button. This image will then </w:t>
-            </w:r>
-            <w:proofErr w:type="gramStart"/>
-            <w:r>
-              <w:t>be loaded</w:t>
-            </w:r>
-            <w:proofErr w:type="gramEnd"/>
-            <w:r>
-              <w:t xml:space="preserve"> into the application.</w:t>
+              <w:t xml:space="preserve"> button. This image will then be loaded into the application.</w:t>
             </w:r>
             <w:r>
               <w:t xml:space="preserve"> Clicking on the </w:t>
@@ -307,21 +291,12 @@
                 <w:szCs w:val="18"/>
               </w:rPr>
             </w:pPr>
-            <w:proofErr w:type="gramStart"/>
-            <w:r>
-              <w:rPr>
-                <w:sz w:val="18"/>
-                <w:szCs w:val="18"/>
-              </w:rPr>
-              <w:t>3rd</w:t>
-            </w:r>
-            <w:proofErr w:type="gramEnd"/>
-            <w:r>
-              <w:rPr>
-                <w:sz w:val="18"/>
-                <w:szCs w:val="18"/>
-              </w:rPr>
-              <w:t>- Mid 2.2</w:t>
+            <w:r>
+              <w:rPr>
+                <w:sz w:val="18"/>
+                <w:szCs w:val="18"/>
+              </w:rPr>
+              <w:t>3rd- Mid 2.2</w:t>
             </w:r>
           </w:p>
         </w:tc>
@@ -333,11 +308,9 @@
             <w:r>
               <w:t xml:space="preserve">Basic RGB manipulation of image – </w:t>
             </w:r>
-            <w:proofErr w:type="gramStart"/>
-            <w:r>
-              <w:t>e.g.</w:t>
-            </w:r>
-            <w:proofErr w:type="gramEnd"/>
+            <w:r>
+              <w:t>e.g.,</w:t>
+            </w:r>
             <w:r>
               <w:t xml:space="preserve"> convert a colour image to a black-and-white</w:t>
             </w:r>
@@ -402,15 +375,7 @@
               <w:t>a grayscale format</w:t>
             </w:r>
             <w:r>
-              <w:t xml:space="preserve">. NOTE: An image must </w:t>
-            </w:r>
-            <w:proofErr w:type="gramStart"/>
-            <w:r>
-              <w:t>be loaded</w:t>
-            </w:r>
-            <w:proofErr w:type="gramEnd"/>
-            <w:r>
-              <w:t xml:space="preserve"> and drawn before any photo manipulation can take place</w:t>
+              <w:t>. NOTE: An image must be loaded and drawn before any photo manipulation can take place</w:t>
             </w:r>
             <w:r>
               <w:t xml:space="preserve">. An extra button also switches the </w:t>
@@ -422,15 +387,7 @@
               <w:t xml:space="preserve"> values of an image.</w:t>
             </w:r>
             <w:r>
-              <w:t xml:space="preserve"> This </w:t>
-            </w:r>
-            <w:proofErr w:type="gramStart"/>
-            <w:r>
-              <w:t>was manipulated</w:t>
-            </w:r>
-            <w:proofErr w:type="gramEnd"/>
-            <w:r>
-              <w:t xml:space="preserve"> from a previous lab.</w:t>
+              <w:t xml:space="preserve"> This was manipulated from a previous lab.</w:t>
             </w:r>
           </w:p>
         </w:tc>
@@ -471,15 +428,7 @@
           </w:tcPr>
           <w:p>
             <w:r>
-              <w:t xml:space="preserve">Implement separate input and output image, so images can </w:t>
-            </w:r>
-            <w:proofErr w:type="gramStart"/>
-            <w:r>
-              <w:t>be manipulated</w:t>
-            </w:r>
-            <w:proofErr w:type="gramEnd"/>
-            <w:r>
-              <w:t xml:space="preserve"> and returned to their original state</w:t>
+              <w:t>Implement separate input and output image, so images can be manipulated and returned to their original state</w:t>
             </w:r>
           </w:p>
         </w:tc>
@@ -509,23 +458,7 @@
           </w:tcPr>
           <w:p>
             <w:r>
-              <w:t xml:space="preserve">Input images can </w:t>
-            </w:r>
-            <w:proofErr w:type="gramStart"/>
-            <w:r>
-              <w:t>be loaded</w:t>
-            </w:r>
-            <w:proofErr w:type="gramEnd"/>
-            <w:r>
-              <w:t xml:space="preserve"> in via File Dialogues. Image processing </w:t>
-            </w:r>
-            <w:proofErr w:type="gramStart"/>
-            <w:r>
-              <w:t>is applied</w:t>
-            </w:r>
-            <w:proofErr w:type="gramEnd"/>
-            <w:r>
-              <w:t xml:space="preserve"> by using the LUT tables and the output can be saved. Due to the input and being output being separate. </w:t>
+              <w:t xml:space="preserve">Input images can be loaded in via File Dialogues. Image processing is applied by using the LUT tables and the output can be saved. Due to the input and being output being separate. </w:t>
             </w:r>
             <w:r>
               <w:t>Click</w:t>
@@ -635,15 +568,7 @@
           </w:tcPr>
           <w:p>
             <w:r>
-              <w:t xml:space="preserve">The effect menu can </w:t>
-            </w:r>
-            <w:proofErr w:type="gramStart"/>
-            <w:r>
-              <w:t>be changed</w:t>
-            </w:r>
-            <w:proofErr w:type="gramEnd"/>
-            <w:r>
-              <w:t xml:space="preserve"> to allow for the image to be brightened/darkened/contrast and </w:t>
+              <w:t xml:space="preserve">The effect menu can be changed to allow for the image to be brightened/darkened/contrast and </w:t>
             </w:r>
             <w:r>
               <w:lastRenderedPageBreak/>
@@ -758,39 +683,19 @@
           </w:tcPr>
           <w:p>
             <w:r>
-              <w:t xml:space="preserve">NOTE: This has </w:t>
-            </w:r>
-            <w:proofErr w:type="gramStart"/>
-            <w:r>
-              <w:t>been attempted</w:t>
-            </w:r>
-            <w:proofErr w:type="gramEnd"/>
-            <w:r>
-              <w:t xml:space="preserve">. I have used the exemplars from the lab to try and use a convolution filter to manipulate an image. So </w:t>
+              <w:t xml:space="preserve">NOTE: This has been attempted. I have used the exemplars from the lab to try and use a convolution filter to manipulate an image. So </w:t>
             </w:r>
             <w:r>
               <w:t>far,</w:t>
             </w:r>
             <w:r>
-              <w:t xml:space="preserve"> I only have one image </w:t>
-            </w:r>
-            <w:proofErr w:type="gramStart"/>
-            <w:r>
-              <w:t>being manipulated</w:t>
-            </w:r>
-            <w:proofErr w:type="gramEnd"/>
-            <w:r>
-              <w:t>.</w:t>
+              <w:t xml:space="preserve"> I only have one image being manipulated.</w:t>
             </w:r>
             <w:r>
               <w:t xml:space="preserve"> Only the Gaussian Blur works and only manipulates part of the image.</w:t>
             </w:r>
             <w:r>
-              <w:t xml:space="preserve"> Smaller images are fully manipulated though</w:t>
-            </w:r>
-            <w:proofErr w:type="gramStart"/>
-            <w:r>
-              <w:t>.</w:t>
+              <w:t xml:space="preserve"> Smaller images are fully manipulated though.</w:t>
             </w:r>
             <w:r>
               <w:t xml:space="preserve"> </w:t>
@@ -798,7 +703,6 @@
             <w:r>
               <w:t xml:space="preserve"> </w:t>
             </w:r>
-            <w:proofErr w:type="gramEnd"/>
           </w:p>
         </w:tc>
         <w:tc>
@@ -828,15 +732,7 @@
                 <w:sz w:val="18"/>
                 <w:szCs w:val="18"/>
               </w:rPr>
-              <w:t xml:space="preserve">Low </w:t>
-            </w:r>
-            <w:proofErr w:type="gramStart"/>
-            <w:r>
-              <w:rPr>
-                <w:sz w:val="18"/>
-                <w:szCs w:val="18"/>
-              </w:rPr>
-              <w:t>1</w:t>
+              <w:t>Low 1</w:t>
             </w:r>
             <w:r>
               <w:rPr>
@@ -846,7 +742,6 @@
               </w:rPr>
               <w:t>st</w:t>
             </w:r>
-            <w:proofErr w:type="gramEnd"/>
             <w:r>
               <w:rPr>
                 <w:sz w:val="18"/>
@@ -862,15 +757,7 @@
           </w:tcPr>
           <w:p>
             <w:r>
-              <w:t xml:space="preserve">Implement image as a “live shape” object (Can have multiple images, each can be placed, selected for process, </w:t>
-            </w:r>
-            <w:proofErr w:type="gramStart"/>
-            <w:r>
-              <w:t>moved</w:t>
-            </w:r>
-            <w:proofErr w:type="gramEnd"/>
-            <w:r>
-              <w:t xml:space="preserve"> and deleted)</w:t>
+              <w:t>Implement image as a “live shape” object (Can have multiple images, each can be placed, selected for process, moved and deleted)</w:t>
             </w:r>
           </w:p>
         </w:tc>
@@ -900,37 +787,13 @@
           </w:tcPr>
           <w:p>
             <w:r>
-              <w:t xml:space="preserve">NOTE: This has </w:t>
-            </w:r>
-            <w:proofErr w:type="gramStart"/>
-            <w:r>
-              <w:t>been attempted</w:t>
-            </w:r>
-            <w:proofErr w:type="gramEnd"/>
-            <w:r>
-              <w:t xml:space="preserve">. Multiple images can </w:t>
-            </w:r>
-            <w:proofErr w:type="gramStart"/>
-            <w:r>
-              <w:t>be drawn</w:t>
-            </w:r>
-            <w:proofErr w:type="gramEnd"/>
-            <w:r>
-              <w:t xml:space="preserve"> into the </w:t>
+              <w:t xml:space="preserve">NOTE: This has been attempted. Multiple images can be drawn into the </w:t>
             </w:r>
             <w:r>
               <w:t>canvas,</w:t>
             </w:r>
             <w:r>
-              <w:t xml:space="preserve"> and they can be deleted as well. More time will </w:t>
-            </w:r>
-            <w:proofErr w:type="gramStart"/>
-            <w:r>
-              <w:t>be needed</w:t>
-            </w:r>
-            <w:proofErr w:type="gramEnd"/>
-            <w:r>
-              <w:t xml:space="preserve"> </w:t>
+              <w:t xml:space="preserve"> and they can be deleted as well. More time will be needed </w:t>
             </w:r>
             <w:r>
               <w:t>to</w:t>
@@ -1020,21 +883,12 @@
                 <w:szCs w:val="18"/>
               </w:rPr>
             </w:pPr>
-            <w:proofErr w:type="gramStart"/>
-            <w:r>
-              <w:rPr>
-                <w:sz w:val="18"/>
-                <w:szCs w:val="18"/>
-              </w:rPr>
-              <w:t>3rd</w:t>
-            </w:r>
-            <w:proofErr w:type="gramEnd"/>
-            <w:r>
-              <w:rPr>
-                <w:sz w:val="18"/>
-                <w:szCs w:val="18"/>
-              </w:rPr>
-              <w:t>- Mid 2.2</w:t>
+            <w:r>
+              <w:rPr>
+                <w:sz w:val="18"/>
+                <w:szCs w:val="18"/>
+              </w:rPr>
+              <w:t>3rd- Mid 2.2</w:t>
             </w:r>
           </w:p>
         </w:tc>
@@ -1044,15 +898,7 @@
           </w:tcPr>
           <w:p>
             <w:r>
-              <w:t xml:space="preserve">Drawing a single shape or “dead” shapes (which cannot </w:t>
-            </w:r>
-            <w:proofErr w:type="gramStart"/>
-            <w:r>
-              <w:t>be further manipulated</w:t>
-            </w:r>
-            <w:proofErr w:type="gramEnd"/>
-            <w:r>
-              <w:t xml:space="preserve">) via </w:t>
+              <w:t xml:space="preserve">Drawing a single shape or “dead” shapes (which cannot be further manipulated) via </w:t>
             </w:r>
             <w:r>
               <w:t>a single mouse click to place the shape.</w:t>
@@ -1094,15 +940,7 @@
               <w:t xml:space="preserve">These dead shapes </w:t>
             </w:r>
             <w:r>
-              <w:t xml:space="preserve">are no longer useful due to the live shapes </w:t>
-            </w:r>
-            <w:proofErr w:type="gramStart"/>
-            <w:r>
-              <w:t>being created</w:t>
-            </w:r>
-            <w:proofErr w:type="gramEnd"/>
-            <w:r>
-              <w:t>.</w:t>
+              <w:t>are no longer useful due to the live shapes being created.</w:t>
             </w:r>
             <w:r>
               <w:t xml:space="preserve"> I had a dead shapes button </w:t>
@@ -1226,23 +1064,13 @@
           </w:tcPr>
           <w:p>
             <w:r>
-              <w:t xml:space="preserve">Implementing a “Drawing List” to show </w:t>
-            </w:r>
-            <w:proofErr w:type="gramStart"/>
-            <w:r>
-              <w:t>many</w:t>
-            </w:r>
-            <w:proofErr w:type="gramEnd"/>
-            <w:r>
-              <w:t xml:space="preserve"> shapes simultaneously.</w:t>
-            </w:r>
-          </w:p>
-          <w:p>
-            <w:proofErr w:type="gramStart"/>
-            <w:r>
-              <w:t>I.e.</w:t>
-            </w:r>
-            <w:proofErr w:type="gramEnd"/>
+              <w:t>Implementing a “Drawing List” to show many shapes simultaneously.</w:t>
+            </w:r>
+          </w:p>
+          <w:p>
+            <w:r>
+              <w:t>I.e.,</w:t>
+            </w:r>
             <w:r>
               <w:t xml:space="preserve"> Achieve “live shapes”. More marks for different shape types.</w:t>
             </w:r>
@@ -1280,15 +1108,7 @@
               <w:t>all the different shapes. The Drawing List consists of a Rectangle, Ellipse and Line.</w:t>
             </w:r>
             <w:r>
-              <w:t xml:space="preserve"> More shapes will </w:t>
-            </w:r>
-            <w:proofErr w:type="gramStart"/>
-            <w:r>
-              <w:t>be added</w:t>
-            </w:r>
-            <w:proofErr w:type="gramEnd"/>
-            <w:r>
-              <w:t xml:space="preserve"> in the future.</w:t>
+              <w:t xml:space="preserve"> More shapes will be added in the future.</w:t>
             </w:r>
           </w:p>
         </w:tc>
@@ -1363,18 +1183,10 @@
             </w:r>
             <w:r>
               <w:lastRenderedPageBreak/>
-              <w:t xml:space="preserve">user must press on the “select” button. Once a shape </w:t>
-            </w:r>
-            <w:proofErr w:type="gramStart"/>
-            <w:r>
-              <w:t>i</w:t>
-            </w:r>
-            <w:r>
-              <w:t>s selected</w:t>
-            </w:r>
-            <w:proofErr w:type="gramEnd"/>
-            <w:r>
-              <w:t>, it will appear red. Pressing on the “Backspace” key will delete the selected image.</w:t>
+              <w:t>user must press on the “select” button. Once a shape i</w:t>
+            </w:r>
+            <w:r>
+              <w:t>s selected, it will appear red. Pressing on the “Backspace” key will delete the selected image.</w:t>
             </w:r>
           </w:p>
         </w:tc>
@@ -1435,15 +1247,7 @@
               <w:t>Set Fill colour</w:t>
             </w:r>
             <w:r>
-              <w:t xml:space="preserve">, line colour and/or line-weight. More marks for ability to set each shape to </w:t>
-            </w:r>
-            <w:proofErr w:type="gramStart"/>
-            <w:r>
-              <w:t>a different colour</w:t>
-            </w:r>
-            <w:proofErr w:type="gramEnd"/>
-            <w:r>
-              <w:t>/line weight.</w:t>
+              <w:t>, line colour and/or line-weight. More marks for ability to set each shape to a different colour/line weight.</w:t>
             </w:r>
           </w:p>
         </w:tc>
@@ -1533,7 +1337,14 @@
           <w:tcPr>
             <w:tcW w:w="2126" w:type="dxa"/>
           </w:tcPr>
-          <w:p/>
+          <w:p>
+            <w:r>
+              <w:t xml:space="preserve">This was attempted but was never finished. My thought process would be to be able to click on a shape and have it be able to transform in the x and y </w:t>
+            </w:r>
+            <w:r>
+              <w:t xml:space="preserve">co-ordinates on the canvas. </w:t>
+            </w:r>
+          </w:p>
         </w:tc>
         <w:tc>
           <w:tcPr>
@@ -1644,7 +1455,6 @@
               </w:rPr>
               <w:t xml:space="preserve">Low </w:t>
             </w:r>
-            <w:proofErr w:type="gramStart"/>
             <w:r>
               <w:rPr>
                 <w:sz w:val="18"/>
@@ -1660,7 +1470,6 @@
               </w:rPr>
               <w:t>st</w:t>
             </w:r>
-            <w:proofErr w:type="gramEnd"/>
             <w:r>
               <w:rPr>
                 <w:sz w:val="18"/>
@@ -1705,15 +1514,7 @@
               <w:t xml:space="preserve">e </w:t>
             </w:r>
             <w:r>
-              <w:t xml:space="preserve">which then becomes a polygon that can </w:t>
-            </w:r>
-            <w:proofErr w:type="gramStart"/>
-            <w:r>
-              <w:t>be filled</w:t>
-            </w:r>
-            <w:proofErr w:type="gramEnd"/>
-            <w:r>
-              <w:t xml:space="preserve"> </w:t>
+              <w:t xml:space="preserve">which then becomes a polygon that can be filled </w:t>
             </w:r>
           </w:p>
         </w:tc>
@@ -1761,7 +1562,6 @@
                 <w:szCs w:val="18"/>
               </w:rPr>
             </w:pPr>
-            <w:proofErr w:type="gramStart"/>
             <w:r>
               <w:rPr>
                 <w:sz w:val="18"/>
@@ -1777,7 +1577,6 @@
               </w:rPr>
               <w:t>st</w:t>
             </w:r>
-            <w:proofErr w:type="gramEnd"/>
             <w:r>
               <w:rPr>
                 <w:sz w:val="18"/>
@@ -1811,29 +1610,13 @@
               <w:t xml:space="preserve">Drawing </w:t>
             </w:r>
             <w:r>
-              <w:t xml:space="preserve">Bezier or </w:t>
-            </w:r>
-            <w:proofErr w:type="spellStart"/>
-            <w:r>
-              <w:t>Catmull</w:t>
-            </w:r>
-            <w:proofErr w:type="spellEnd"/>
-            <w:r>
-              <w:t xml:space="preserve">-Rom </w:t>
+              <w:t xml:space="preserve">Bezier or Catmull-Rom </w:t>
             </w:r>
             <w:r>
               <w:t>Curves of any type</w:t>
             </w:r>
             <w:r>
-              <w:t xml:space="preserve"> with </w:t>
-            </w:r>
-            <w:proofErr w:type="gramStart"/>
-            <w:r>
-              <w:t>some</w:t>
-            </w:r>
-            <w:proofErr w:type="gramEnd"/>
-            <w:r>
-              <w:t xml:space="preserve"> degree of control</w:t>
+              <w:t xml:space="preserve"> with some degree of control</w:t>
             </w:r>
           </w:p>
         </w:tc>
@@ -1939,21 +1722,12 @@
                 <w:szCs w:val="18"/>
               </w:rPr>
             </w:pPr>
-            <w:proofErr w:type="gramStart"/>
-            <w:r>
-              <w:rPr>
-                <w:sz w:val="18"/>
-                <w:szCs w:val="18"/>
-              </w:rPr>
-              <w:t>3rd</w:t>
-            </w:r>
-            <w:proofErr w:type="gramEnd"/>
-            <w:r>
-              <w:rPr>
-                <w:sz w:val="18"/>
-                <w:szCs w:val="18"/>
-              </w:rPr>
-              <w:t>- Mid 2.2</w:t>
+            <w:r>
+              <w:rPr>
+                <w:sz w:val="18"/>
+                <w:szCs w:val="18"/>
+              </w:rPr>
+              <w:t>3rd- Mid 2.2</w:t>
             </w:r>
           </w:p>
         </w:tc>
@@ -1965,14 +1739,9 @@
             <w:r>
               <w:t xml:space="preserve">Basic use of Graphical User Interface buttons to do various actions (process image), </w:t>
             </w:r>
-            <w:proofErr w:type="gramStart"/>
-            <w:r>
-              <w:t xml:space="preserve">mainly </w:t>
-            </w:r>
             <w:r>
               <w:t>adapted</w:t>
             </w:r>
-            <w:proofErr w:type="gramEnd"/>
             <w:r>
               <w:t xml:space="preserve"> </w:t>
             </w:r>
@@ -2010,23 +1779,7 @@
           </w:tcPr>
           <w:p>
             <w:r>
-              <w:t xml:space="preserve">User buttons have </w:t>
-            </w:r>
-            <w:proofErr w:type="gramStart"/>
-            <w:r>
-              <w:t>been used</w:t>
-            </w:r>
-            <w:proofErr w:type="gramEnd"/>
-            <w:r>
-              <w:t xml:space="preserve"> of the SimpleUI examples. They </w:t>
-            </w:r>
-            <w:proofErr w:type="gramStart"/>
-            <w:r>
-              <w:t>are laid</w:t>
-            </w:r>
-            <w:proofErr w:type="gramEnd"/>
-            <w:r>
-              <w:t xml:space="preserve"> out in </w:t>
+              <w:t xml:space="preserve">User buttons have been used of the SimpleUI examples. They are laid out in </w:t>
             </w:r>
             <w:r>
               <w:t>an</w:t>
@@ -2121,15 +1874,7 @@
               <w:t xml:space="preserve">load and save files. </w:t>
             </w:r>
             <w:r>
-              <w:t xml:space="preserve">Any image type can </w:t>
-            </w:r>
-            <w:proofErr w:type="gramStart"/>
-            <w:r>
-              <w:t>be loaded</w:t>
-            </w:r>
-            <w:proofErr w:type="gramEnd"/>
-            <w:r>
-              <w:t xml:space="preserve"> in for example (jpg and png). Saving the files produces a tif file. </w:t>
+              <w:t xml:space="preserve">Any image type can be loaded in for example (jpg and png). Saving the files produces a tif file. </w:t>
             </w:r>
           </w:p>
         </w:tc>
@@ -2168,7 +1913,6 @@
               </w:rPr>
               <w:t>Mid 2.2-</w:t>
             </w:r>
-            <w:proofErr w:type="gramStart"/>
             <w:r>
               <w:rPr>
                 <w:sz w:val="18"/>
@@ -2176,7 +1920,6 @@
               </w:rPr>
               <w:t>1st</w:t>
             </w:r>
-            <w:proofErr w:type="gramEnd"/>
           </w:p>
         </w:tc>
         <w:tc>
@@ -2203,11 +1946,9 @@
             <w:r>
               <w:t xml:space="preserve">5,9 </w:t>
             </w:r>
-            <w:proofErr w:type="gramStart"/>
-            <w:r>
-              <w:t>+  Self</w:t>
-            </w:r>
-            <w:proofErr w:type="gramEnd"/>
+            <w:r>
+              <w:t>+ Self</w:t>
+            </w:r>
             <w:r>
               <w:t>-directed</w:t>
             </w:r>
@@ -2234,13 +1975,8 @@
             <w:r>
               <w:t xml:space="preserve">added in new buttons which </w:t>
             </w:r>
-            <w:proofErr w:type="gramStart"/>
-            <w:r>
-              <w:t>were not given</w:t>
-            </w:r>
-            <w:proofErr w:type="gramEnd"/>
-            <w:r>
-              <w:t xml:space="preserve"> in the labs. </w:t>
+            <w:r>
+              <w:t xml:space="preserve">were not given in the labs. </w:t>
             </w:r>
             <w:r>
               <w:t>In the future I would like to add an external GUI Library to add improved UI elements</w:t>
@@ -2280,6 +2016,7 @@
                 <w:sz w:val="18"/>
                 <w:szCs w:val="18"/>
               </w:rPr>
+              <w:lastRenderedPageBreak/>
               <w:t>1st</w:t>
             </w:r>
           </w:p>
@@ -2307,14 +2044,9 @@
             <w:r>
               <w:t xml:space="preserve">9 </w:t>
             </w:r>
-            <w:proofErr w:type="gramStart"/>
-            <w:r>
-              <w:t xml:space="preserve">+  </w:t>
-            </w:r>
-            <w:r>
-              <w:t>Self</w:t>
-            </w:r>
-            <w:proofErr w:type="gramEnd"/>
+            <w:r>
+              <w:t>+ Self</w:t>
+            </w:r>
             <w:r>
               <w:t>-directed</w:t>
             </w:r>
@@ -2440,7 +2172,6 @@
                 <w:sz w:val="18"/>
                 <w:szCs w:val="18"/>
               </w:rPr>
-              <w:lastRenderedPageBreak/>
               <w:t>1</w:t>
             </w:r>
             <w:r>
@@ -2468,11 +2199,9 @@
             <w:r>
               <w:t xml:space="preserve">Extra Image processing operations outside of taught content – </w:t>
             </w:r>
-            <w:proofErr w:type="gramStart"/>
-            <w:r>
-              <w:t>e.g.</w:t>
-            </w:r>
-            <w:proofErr w:type="gramEnd"/>
+            <w:r>
+              <w:t>e.g.,</w:t>
+            </w:r>
             <w:r>
               <w:t xml:space="preserve"> </w:t>
             </w:r>

--- a/GraphicsApplication/AMG Graphics Checklist for Submission 2021.docx
+++ b/GraphicsApplication/AMG Graphics Checklist for Submission 2021.docx
@@ -683,16 +683,40 @@
           </w:tcPr>
           <w:p>
             <w:r>
-              <w:t xml:space="preserve">NOTE: This has been attempted. I have used the exemplars from the lab to try and use a convolution filter to manipulate an image. So </w:t>
+              <w:t>NOTE</w:t>
+            </w:r>
+            <w:r>
+              <w:t xml:space="preserve"> PLEASE READ</w:t>
+            </w:r>
+            <w:r>
+              <w:t xml:space="preserve">: This has been attempted. I have used the exemplars from the lab to try and use a convolution filter to manipulate an image. So </w:t>
             </w:r>
             <w:r>
               <w:t>far,</w:t>
             </w:r>
             <w:r>
-              <w:t xml:space="preserve"> I only have one image being manipulated.</w:t>
-            </w:r>
-            <w:r>
-              <w:t xml:space="preserve"> Only the Gaussian Blur works and only manipulates part of the image.</w:t>
+              <w:t xml:space="preserve"> I only have one image</w:t>
+            </w:r>
+            <w:r>
+              <w:t xml:space="preserve"> filter working</w:t>
+            </w:r>
+            <w:r>
+              <w:t>.</w:t>
+            </w:r>
+            <w:r>
+              <w:t xml:space="preserve"> Only the </w:t>
+            </w:r>
+            <w:r>
+              <w:t>“</w:t>
+            </w:r>
+            <w:r>
+              <w:t>Gaussian Blur</w:t>
+            </w:r>
+            <w:r>
+              <w:t>”</w:t>
+            </w:r>
+            <w:r>
+              <w:t xml:space="preserve"> works and only manipulates part of the image.</w:t>
             </w:r>
             <w:r>
               <w:t xml:space="preserve"> Smaller images are fully manipulated though.</w:t>
@@ -757,7 +781,13 @@
           </w:tcPr>
           <w:p>
             <w:r>
-              <w:t>Implement image as a “live shape” object (Can have multiple images, each can be placed, selected for process, moved and deleted)</w:t>
+              <w:t xml:space="preserve">Implement image as a “live shape” object (Can have multiple images, each can be placed, selected for process, </w:t>
+            </w:r>
+            <w:r>
+              <w:t>moved,</w:t>
+            </w:r>
+            <w:r>
+              <w:t xml:space="preserve"> and deleted)</w:t>
             </w:r>
           </w:p>
         </w:tc>
@@ -1139,6 +1169,7 @@
                 <w:sz w:val="18"/>
                 <w:szCs w:val="18"/>
               </w:rPr>
+              <w:lastRenderedPageBreak/>
               <w:t>Mid 2.2-High 2.1</w:t>
             </w:r>
           </w:p>
@@ -1179,11 +1210,7 @@
           </w:tcPr>
           <w:p>
             <w:r>
-              <w:t xml:space="preserve">To select and delete a Live Shape, the </w:t>
-            </w:r>
-            <w:r>
-              <w:lastRenderedPageBreak/>
-              <w:t>user must press on the “select” button. Once a shape i</w:t>
+              <w:t>To select and delete a Live Shape, the user must press on the “select” button. Once a shape i</w:t>
             </w:r>
             <w:r>
               <w:t>s selected, it will appear red. Pressing on the “Backspace” key will delete the selected image.</w:t>
@@ -1339,7 +1366,15 @@
           </w:tcPr>
           <w:p>
             <w:r>
-              <w:t xml:space="preserve">This was attempted but was never finished. My thought process would be to be able to click on a shape and have it be able to transform in the x and y </w:t>
+              <w:t xml:space="preserve">This was attempted but was never finished. My thought process would be to be able to click on a shape and have it </w:t>
+            </w:r>
+            <w:proofErr w:type="gramStart"/>
+            <w:r>
+              <w:t>be</w:t>
+            </w:r>
+            <w:proofErr w:type="gramEnd"/>
+            <w:r>
+              <w:t xml:space="preserve"> able to transform in the x and y </w:t>
             </w:r>
             <w:r>
               <w:t xml:space="preserve">co-ordinates on the canvas. </w:t>
@@ -1979,7 +2014,11 @@
               <w:t xml:space="preserve">were not given in the labs. </w:t>
             </w:r>
             <w:r>
-              <w:t>In the future I would like to add an external GUI Library to add improved UI elements</w:t>
+              <w:t xml:space="preserve">In the future I would like to add an external GUI Library </w:t>
+            </w:r>
+            <w:r>
+              <w:lastRenderedPageBreak/>
+              <w:t>to add improved UI elements</w:t>
             </w:r>
           </w:p>
         </w:tc>
@@ -2016,7 +2055,6 @@
                 <w:sz w:val="18"/>
                 <w:szCs w:val="18"/>
               </w:rPr>
-              <w:lastRenderedPageBreak/>
               <w:t>1st</w:t>
             </w:r>
           </w:p>
